--- a/Lab4_TestScript.docx
+++ b/Lab4_TestScript.docx
@@ -4,7 +4,7 @@
   <w:body>
     <w:p>
       <w:pPr>
-        <w:pStyle w:val="ListParagraph"/>
+        <w:pStyle w:val="a7"/>
         <w:numPr>
           <w:ilvl w:val="0"/>
           <w:numId w:val="1"/>
@@ -48,7 +48,7 @@
     </w:p>
     <w:p>
       <w:pPr>
-        <w:pStyle w:val="ListParagraph"/>
+        <w:pStyle w:val="a7"/>
         <w:numPr>
           <w:ilvl w:val="1"/>
           <w:numId w:val="2"/>
@@ -90,7 +90,7 @@
     </w:p>
     <w:p>
       <w:pPr>
-        <w:pStyle w:val="ListParagraph"/>
+        <w:pStyle w:val="a7"/>
         <w:ind w:left="0" w:firstLine="720"/>
         <w:jc w:val="thaiDistribute"/>
         <w:rPr>
@@ -211,7 +211,7 @@
     </w:p>
     <w:p>
       <w:pPr>
-        <w:pStyle w:val="ListParagraph"/>
+        <w:pStyle w:val="a7"/>
         <w:numPr>
           <w:ilvl w:val="1"/>
           <w:numId w:val="2"/>
@@ -254,7 +254,7 @@
     </w:p>
     <w:p>
       <w:pPr>
-        <w:pStyle w:val="ListParagraph"/>
+        <w:pStyle w:val="a7"/>
         <w:ind w:left="0" w:firstLine="720"/>
         <w:jc w:val="thaiDistribute"/>
         <w:rPr>
@@ -466,7 +466,7 @@
     </w:p>
     <w:p>
       <w:pPr>
-        <w:pStyle w:val="ListParagraph"/>
+        <w:pStyle w:val="a7"/>
         <w:numPr>
           <w:ilvl w:val="0"/>
           <w:numId w:val="1"/>
@@ -528,7 +528,7 @@
     </w:p>
     <w:p>
       <w:pPr>
-        <w:pStyle w:val="ListParagraph"/>
+        <w:pStyle w:val="a7"/>
         <w:spacing w:after="120" w:line="240" w:lineRule="auto"/>
         <w:ind w:left="0" w:firstLine="720"/>
         <w:jc w:val="thaiDistribute"/>
@@ -649,7 +649,7 @@
     </w:p>
     <w:p>
       <w:pPr>
-        <w:pStyle w:val="ListParagraph"/>
+        <w:pStyle w:val="a7"/>
         <w:numPr>
           <w:ilvl w:val="0"/>
           <w:numId w:val="10"/>
@@ -715,7 +715,7 @@
     </w:p>
     <w:p>
       <w:pPr>
-        <w:pStyle w:val="ListParagraph"/>
+        <w:pStyle w:val="a7"/>
         <w:numPr>
           <w:ilvl w:val="0"/>
           <w:numId w:val="10"/>
@@ -761,7 +761,7 @@
     </w:p>
     <w:p>
       <w:pPr>
-        <w:pStyle w:val="ListParagraph"/>
+        <w:pStyle w:val="a7"/>
         <w:numPr>
           <w:ilvl w:val="0"/>
           <w:numId w:val="10"/>
@@ -782,29 +782,7 @@
           <w:cs/>
           <w:lang w:bidi="th-TH"/>
         </w:rPr>
-        <w:t>ฟอร</w:t>
-      </w:r>
-      <w:proofErr w:type="spellStart"/>
-      <w:r>
-        <w:rPr>
-          <w:rFonts w:ascii="TH SarabunPSK" w:hAnsi="TH SarabunPSK" w:cs="TH SarabunPSK" w:hint="cs"/>
-          <w:sz w:val="32"/>
-          <w:szCs w:val="32"/>
-          <w:cs/>
-          <w:lang w:bidi="th-TH"/>
-        </w:rPr>
-        <w:t>์แมต</w:t>
-      </w:r>
-      <w:proofErr w:type="spellEnd"/>
-      <w:r>
-        <w:rPr>
-          <w:rFonts w:ascii="TH SarabunPSK" w:hAnsi="TH SarabunPSK" w:cs="TH SarabunPSK" w:hint="cs"/>
-          <w:sz w:val="32"/>
-          <w:szCs w:val="32"/>
-          <w:cs/>
-          <w:lang w:bidi="th-TH"/>
-        </w:rPr>
-        <w:t xml:space="preserve">ของเบอร์โทรศัพท์ที่อนุญาตให้กรอกคือ </w:t>
+        <w:t xml:space="preserve">ฟอร์แมตของเบอร์โทรศัพท์ที่อนุญาตให้กรอกคือ </w:t>
       </w:r>
       <w:r>
         <w:rPr>
@@ -908,27 +886,7 @@
           <w:szCs w:val="32"/>
           <w:lang w:bidi="th-TH"/>
         </w:rPr>
-        <w:t xml:space="preserve"> XXX </w:t>
-      </w:r>
-      <w:proofErr w:type="spellStart"/>
-      <w:r>
-        <w:rPr>
-          <w:rFonts w:ascii="TH SarabunPSK" w:hAnsi="TH SarabunPSK" w:cs="TH SarabunPSK" w:hint="cs"/>
-          <w:sz w:val="32"/>
-          <w:szCs w:val="32"/>
-          <w:lang w:bidi="th-TH"/>
-        </w:rPr>
-        <w:t>XXX</w:t>
-      </w:r>
-      <w:proofErr w:type="spellEnd"/>
-      <w:r>
-        <w:rPr>
-          <w:rFonts w:ascii="TH SarabunPSK" w:hAnsi="TH SarabunPSK" w:cs="TH SarabunPSK" w:hint="cs"/>
-          <w:sz w:val="32"/>
-          <w:szCs w:val="32"/>
-          <w:lang w:bidi="th-TH"/>
-        </w:rPr>
-        <w:t xml:space="preserve"> XXXX</w:t>
+        <w:t xml:space="preserve"> XXX XXX XXXX</w:t>
       </w:r>
       <w:r>
         <w:rPr>
@@ -1012,7 +970,7 @@
     </w:p>
     <w:p>
       <w:pPr>
-        <w:pStyle w:val="ListParagraph"/>
+        <w:pStyle w:val="a7"/>
         <w:numPr>
           <w:ilvl w:val="0"/>
           <w:numId w:val="11"/>
@@ -1038,7 +996,7 @@
     </w:p>
     <w:p>
       <w:pPr>
-        <w:pStyle w:val="ListParagraph"/>
+        <w:pStyle w:val="a7"/>
         <w:numPr>
           <w:ilvl w:val="0"/>
           <w:numId w:val="11"/>
@@ -1064,7 +1022,7 @@
     </w:p>
     <w:p>
       <w:pPr>
-        <w:pStyle w:val="ListParagraph"/>
+        <w:pStyle w:val="a7"/>
         <w:numPr>
           <w:ilvl w:val="0"/>
           <w:numId w:val="11"/>
@@ -1100,7 +1058,7 @@
     </w:p>
     <w:p>
       <w:pPr>
-        <w:pStyle w:val="ListParagraph"/>
+        <w:pStyle w:val="a7"/>
         <w:numPr>
           <w:ilvl w:val="0"/>
           <w:numId w:val="11"/>
@@ -1126,7 +1084,7 @@
     </w:p>
     <w:p>
       <w:pPr>
-        <w:pStyle w:val="ListParagraph"/>
+        <w:pStyle w:val="a7"/>
         <w:numPr>
           <w:ilvl w:val="0"/>
           <w:numId w:val="11"/>
@@ -1152,7 +1110,7 @@
     </w:p>
     <w:p>
       <w:pPr>
-        <w:pStyle w:val="ListParagraph"/>
+        <w:pStyle w:val="a7"/>
         <w:numPr>
           <w:ilvl w:val="0"/>
           <w:numId w:val="1"/>
@@ -1195,7 +1153,7 @@
     </w:p>
     <w:p>
       <w:pPr>
-        <w:pStyle w:val="ListParagraph"/>
+        <w:pStyle w:val="a7"/>
         <w:ind w:left="360"/>
         <w:rPr>
           <w:rFonts w:ascii="TH SarabunPSK" w:hAnsi="TH SarabunPSK" w:cs="TH SarabunPSK"/>
@@ -1260,8 +1218,9 @@
     </w:p>
     <w:p>
       <w:pPr>
-        <w:pStyle w:val="ListParagraph"/>
-        <w:ind w:left="360"/>
+        <w:pStyle w:val="a7"/>
+        <w:spacing w:before="240" w:line="240" w:lineRule="auto"/>
+        <w:ind w:left="357"/>
         <w:rPr>
           <w:rFonts w:ascii="TH SarabunPSK" w:hAnsi="TH SarabunPSK" w:cs="TH SarabunPSK"/>
           <w:sz w:val="32"/>
@@ -1270,25 +1229,155 @@
       </w:pPr>
       <w:r>
         <w:rPr>
-          <w:rFonts w:ascii="TH SarabunPSK" w:hAnsi="TH SarabunPSK" w:cs="TH SarabunPSK" w:hint="cs"/>
-          <w:sz w:val="32"/>
-          <w:szCs w:val="32"/>
-        </w:rPr>
-        <w:t>______________________________________________________________________________________________________________________________________________________________</w:t>
+          <w:rFonts w:ascii="TH SarabunPSK" w:hAnsi="TH SarabunPSK" w:cs="TH SarabunPSK"/>
+          <w:sz w:val="32"/>
+          <w:szCs w:val="32"/>
+        </w:rPr>
+        <w:tab/>
+        <w:t>Notebook</w:t>
       </w:r>
       <w:r>
         <w:rPr>
-          <w:rFonts w:ascii="TH SarabunPSK" w:hAnsi="TH SarabunPSK" w:cs="TH SarabunPSK" w:hint="cs"/>
-          <w:sz w:val="32"/>
-          <w:szCs w:val="32"/>
-        </w:rPr>
-        <w:lastRenderedPageBreak/>
-        <w:t>______________________________________________________________________________________________________________________________________________________________</w:t>
+          <w:rFonts w:ascii="TH SarabunPSK" w:hAnsi="TH SarabunPSK" w:cs="TH SarabunPSK"/>
+          <w:sz w:val="32"/>
+          <w:szCs w:val="32"/>
+        </w:rPr>
+        <w:t xml:space="preserve"> </w:t>
+      </w:r>
+      <w:r>
+        <w:rPr>
+          <w:rFonts w:ascii="TH SarabunPSK" w:hAnsi="TH SarabunPSK" w:cs="TH SarabunPSK"/>
+          <w:sz w:val="32"/>
+          <w:szCs w:val="32"/>
+        </w:rPr>
+        <w:t>Device name</w:t>
+      </w:r>
+      <w:r>
+        <w:rPr>
+          <w:rFonts w:ascii="TH SarabunPSK" w:hAnsi="TH SarabunPSK" w:cs="TH SarabunPSK"/>
+          <w:sz w:val="32"/>
+          <w:szCs w:val="32"/>
+        </w:rPr>
+        <w:tab/>
+        <w:t>NBKKBS000</w:t>
       </w:r>
     </w:p>
     <w:p>
       <w:pPr>
-        <w:pStyle w:val="ListParagraph"/>
+        <w:pStyle w:val="a7"/>
+        <w:spacing w:before="240" w:line="240" w:lineRule="auto"/>
+        <w:ind w:left="357" w:firstLine="363"/>
+        <w:rPr>
+          <w:rFonts w:ascii="TH SarabunPSK" w:hAnsi="TH SarabunPSK" w:cs="TH SarabunPSK"/>
+          <w:sz w:val="32"/>
+          <w:szCs w:val="32"/>
+        </w:rPr>
+      </w:pPr>
+      <w:r>
+        <w:rPr>
+          <w:rFonts w:ascii="TH SarabunPSK" w:hAnsi="TH SarabunPSK" w:cs="TH SarabunPSK"/>
+          <w:sz w:val="32"/>
+          <w:szCs w:val="32"/>
+        </w:rPr>
+        <w:t>Processor</w:t>
+      </w:r>
+      <w:r>
+        <w:rPr>
+          <w:rFonts w:ascii="TH SarabunPSK" w:hAnsi="TH SarabunPSK" w:cs="TH SarabunPSK"/>
+          <w:sz w:val="32"/>
+          <w:szCs w:val="32"/>
+        </w:rPr>
+        <w:tab/>
+      </w:r>
+      <w:r>
+        <w:rPr>
+          <w:rFonts w:ascii="TH SarabunPSK" w:hAnsi="TH SarabunPSK" w:cs="TH SarabunPSK"/>
+          <w:sz w:val="32"/>
+          <w:szCs w:val="32"/>
+        </w:rPr>
+        <w:tab/>
+      </w:r>
+      <w:r>
+        <w:rPr>
+          <w:rFonts w:ascii="TH SarabunPSK" w:hAnsi="TH SarabunPSK" w:cs="TH SarabunPSK"/>
+          <w:sz w:val="32"/>
+          <w:szCs w:val="32"/>
+        </w:rPr>
+        <w:tab/>
+      </w:r>
+      <w:r>
+        <w:rPr>
+          <w:rFonts w:ascii="TH SarabunPSK" w:hAnsi="TH SarabunPSK" w:cs="TH SarabunPSK"/>
+          <w:sz w:val="32"/>
+          <w:szCs w:val="32"/>
+        </w:rPr>
+        <w:t>AMD Ryzen 5 7530U with Radeon Graphics  (2.00 GHz)</w:t>
+      </w:r>
+    </w:p>
+    <w:p>
+      <w:pPr>
+        <w:pStyle w:val="a7"/>
+        <w:spacing w:before="240" w:line="240" w:lineRule="auto"/>
+        <w:ind w:left="357" w:firstLine="363"/>
+        <w:rPr>
+          <w:rFonts w:ascii="TH SarabunPSK" w:hAnsi="TH SarabunPSK" w:cs="TH SarabunPSK"/>
+          <w:sz w:val="32"/>
+          <w:szCs w:val="32"/>
+        </w:rPr>
+      </w:pPr>
+      <w:r>
+        <w:rPr>
+          <w:rFonts w:ascii="TH SarabunPSK" w:hAnsi="TH SarabunPSK" w:cs="TH SarabunPSK"/>
+          <w:sz w:val="32"/>
+          <w:szCs w:val="32"/>
+        </w:rPr>
+        <w:t xml:space="preserve">Installed </w:t>
+      </w:r>
+      <w:r>
+        <w:rPr>
+          <w:rFonts w:ascii="TH SarabunPSK" w:hAnsi="TH SarabunPSK" w:cs="TH SarabunPSK"/>
+          <w:sz w:val="32"/>
+          <w:szCs w:val="32"/>
+        </w:rPr>
+        <w:tab/>
+      </w:r>
+      <w:r>
+        <w:rPr>
+          <w:rFonts w:ascii="TH SarabunPSK" w:hAnsi="TH SarabunPSK" w:cs="TH SarabunPSK"/>
+          <w:sz w:val="32"/>
+          <w:szCs w:val="32"/>
+        </w:rPr>
+        <w:tab/>
+      </w:r>
+      <w:r>
+        <w:rPr>
+          <w:rFonts w:ascii="TH SarabunPSK" w:hAnsi="TH SarabunPSK" w:cs="TH SarabunPSK"/>
+          <w:sz w:val="32"/>
+          <w:szCs w:val="32"/>
+        </w:rPr>
+        <w:tab/>
+      </w:r>
+      <w:r>
+        <w:rPr>
+          <w:rFonts w:ascii="TH SarabunPSK" w:hAnsi="TH SarabunPSK" w:cs="TH SarabunPSK"/>
+          <w:sz w:val="32"/>
+          <w:szCs w:val="32"/>
+        </w:rPr>
+        <w:t>RAM</w:t>
+      </w:r>
+      <w:r>
+        <w:rPr>
+          <w:rFonts w:ascii="TH SarabunPSK" w:hAnsi="TH SarabunPSK" w:cs="TH SarabunPSK"/>
+          <w:sz w:val="32"/>
+          <w:szCs w:val="32"/>
+        </w:rPr>
+        <w:tab/>
+        <w:t>8.00 GB (5.84 GB usable)</w:t>
+      </w:r>
+    </w:p>
+    <w:p>
+      <w:pPr>
+        <w:pStyle w:val="a7"/>
         <w:spacing w:before="240" w:line="240" w:lineRule="auto"/>
         <w:ind w:left="357"/>
         <w:rPr>
@@ -1300,7 +1389,7 @@
     </w:p>
     <w:p>
       <w:pPr>
-        <w:pStyle w:val="ListParagraph"/>
+        <w:pStyle w:val="a7"/>
         <w:spacing w:before="240" w:line="240" w:lineRule="auto"/>
         <w:ind w:left="357"/>
         <w:rPr>
@@ -1316,6 +1405,7 @@
           <w:sz w:val="32"/>
           <w:szCs w:val="32"/>
         </w:rPr>
+        <w:lastRenderedPageBreak/>
         <w:t>3</w:t>
       </w:r>
       <w:r>
@@ -1367,8 +1457,9 @@
     </w:p>
     <w:p>
       <w:pPr>
-        <w:pStyle w:val="ListParagraph"/>
-        <w:ind w:left="360"/>
+        <w:pStyle w:val="a7"/>
+        <w:spacing w:before="240" w:line="240" w:lineRule="auto"/>
+        <w:ind w:left="357"/>
         <w:rPr>
           <w:rFonts w:ascii="TH SarabunPSK" w:hAnsi="TH SarabunPSK" w:cs="TH SarabunPSK"/>
           <w:sz w:val="32"/>
@@ -1378,17 +1469,94 @@
       </w:pPr>
       <w:r>
         <w:rPr>
-          <w:rFonts w:ascii="TH SarabunPSK" w:hAnsi="TH SarabunPSK" w:cs="TH SarabunPSK" w:hint="cs"/>
+          <w:rFonts w:ascii="TH SarabunPSK" w:hAnsi="TH SarabunPSK" w:cs="TH SarabunPSK"/>
           <w:sz w:val="32"/>
           <w:szCs w:val="32"/>
           <w:lang w:bidi="th-TH"/>
         </w:rPr>
-        <w:t>___________________________________________________________________________________________________________________________________________________________________________________________________________________________________________________________________________________________________________________________________________________________________________________________________________</w:t>
+        <w:tab/>
+        <w:t>Windows 11</w:t>
+      </w:r>
+      <w:r>
+        <w:rPr>
+          <w:rFonts w:ascii="TH SarabunPSK" w:hAnsi="TH SarabunPSK" w:cs="TH SarabunPSK"/>
+          <w:sz w:val="32"/>
+          <w:szCs w:val="32"/>
+          <w:lang w:bidi="th-TH"/>
+        </w:rPr>
+        <w:t xml:space="preserve">, Google Chrome </w:t>
+      </w:r>
+      <w:r>
+        <w:rPr>
+          <w:rFonts w:ascii="TH SarabunPSK" w:hAnsi="TH SarabunPSK" w:cs="TH SarabunPSK"/>
+          <w:sz w:val="32"/>
+          <w:szCs w:val="32"/>
+          <w:lang w:bidi="th-TH"/>
+        </w:rPr>
+        <w:t>Version 143.0.7499.170</w:t>
+      </w:r>
+      <w:r>
+        <w:rPr>
+          <w:rFonts w:ascii="TH SarabunPSK" w:hAnsi="TH SarabunPSK" w:cs="TH SarabunPSK"/>
+          <w:sz w:val="32"/>
+          <w:szCs w:val="32"/>
+          <w:lang w:bidi="th-TH"/>
+        </w:rPr>
+        <w:t xml:space="preserve">, Python </w:t>
+      </w:r>
+      <w:r>
+        <w:rPr>
+          <w:rFonts w:ascii="TH SarabunPSK" w:hAnsi="TH SarabunPSK" w:cs="TH SarabunPSK"/>
+          <w:sz w:val="32"/>
+          <w:szCs w:val="32"/>
+          <w:lang w:bidi="th-TH"/>
+        </w:rPr>
+        <w:t>3.12.10</w:t>
+      </w:r>
+      <w:r>
+        <w:rPr>
+          <w:rFonts w:ascii="TH SarabunPSK" w:hAnsi="TH SarabunPSK" w:cs="TH SarabunPSK"/>
+          <w:sz w:val="32"/>
+          <w:szCs w:val="32"/>
+          <w:lang w:bidi="th-TH"/>
+        </w:rPr>
+        <w:t xml:space="preserve">, </w:t>
+      </w:r>
+      <w:r>
+        <w:rPr>
+          <w:rFonts w:ascii="TH SarabunPSK" w:hAnsi="TH SarabunPSK" w:cs="TH SarabunPSK"/>
+          <w:sz w:val="32"/>
+          <w:szCs w:val="32"/>
+          <w:lang w:bidi="th-TH"/>
+        </w:rPr>
+        <w:t>Robot Framework</w:t>
+      </w:r>
+      <w:r>
+        <w:rPr>
+          <w:rFonts w:ascii="TH SarabunPSK" w:hAnsi="TH SarabunPSK" w:cs="TH SarabunPSK"/>
+          <w:sz w:val="32"/>
+          <w:szCs w:val="32"/>
+          <w:lang w:bidi="th-TH"/>
+        </w:rPr>
+        <w:t>, SeleniumLibrary, WebDriver (ChromeDriver)</w:t>
       </w:r>
     </w:p>
     <w:p>
       <w:pPr>
-        <w:pStyle w:val="ListParagraph"/>
+        <w:pStyle w:val="a7"/>
+        <w:spacing w:before="240" w:line="240" w:lineRule="auto"/>
+        <w:ind w:left="357"/>
+        <w:rPr>
+          <w:rFonts w:ascii="TH SarabunPSK" w:hAnsi="TH SarabunPSK" w:cs="TH SarabunPSK"/>
+          <w:sz w:val="32"/>
+          <w:szCs w:val="32"/>
+          <w:lang w:bidi="th-TH"/>
+        </w:rPr>
+      </w:pPr>
+    </w:p>
+    <w:p>
+      <w:pPr>
+        <w:pStyle w:val="a7"/>
         <w:ind w:left="360"/>
         <w:rPr>
           <w:rFonts w:ascii="TH SarabunPSK" w:hAnsi="TH SarabunPSK" w:cs="TH SarabunPSK"/>
@@ -1457,27 +1625,55 @@
     </w:p>
     <w:p>
       <w:pPr>
-        <w:pStyle w:val="ListParagraph"/>
+        <w:pStyle w:val="a7"/>
         <w:ind w:left="360"/>
         <w:rPr>
           <w:rFonts w:ascii="TH SarabunPSK" w:hAnsi="TH SarabunPSK" w:cs="TH SarabunPSK"/>
           <w:sz w:val="32"/>
           <w:szCs w:val="32"/>
+          <w:cs/>
+          <w:lang w:bidi="th-TH"/>
         </w:rPr>
       </w:pPr>
       <w:r>
         <w:rPr>
+          <w:rFonts w:ascii="TH SarabunPSK" w:hAnsi="TH SarabunPSK" w:cs="TH SarabunPSK"/>
+          <w:sz w:val="32"/>
+          <w:szCs w:val="32"/>
+        </w:rPr>
+        <w:tab/>
+      </w:r>
+      <w:r>
+        <w:rPr>
+          <w:rFonts w:ascii="TH SarabunPSK" w:hAnsi="TH SarabunPSK" w:cs="TH SarabunPSK"/>
+          <w:sz w:val="32"/>
+          <w:szCs w:val="32"/>
+        </w:rPr>
+        <w:t xml:space="preserve">663380214-4 </w:t>
+      </w:r>
+      <w:r>
+        <w:rPr>
           <w:rFonts w:ascii="TH SarabunPSK" w:hAnsi="TH SarabunPSK" w:cs="TH SarabunPSK" w:hint="cs"/>
           <w:sz w:val="32"/>
           <w:szCs w:val="32"/>
+          <w:cs/>
           <w:lang w:bidi="th-TH"/>
         </w:rPr>
-        <w:t>_____________________________________________________________________________________________________________________________________________________________________________________________________________________________________________</w:t>
+        <w:t>นราวิชญ์ ศิริพล</w:t>
+      </w:r>
+      <w:r>
+        <w:rPr>
+          <w:rFonts w:ascii="TH SarabunPSK" w:hAnsi="TH SarabunPSK" w:cs="TH SarabunPSK"/>
+          <w:sz w:val="32"/>
+          <w:szCs w:val="32"/>
+          <w:lang w:bidi="th-TH"/>
+        </w:rPr>
+        <w:t xml:space="preserve"> Sec02</w:t>
       </w:r>
     </w:p>
     <w:p>
       <w:pPr>
-        <w:pStyle w:val="ListParagraph"/>
+        <w:pStyle w:val="a7"/>
         <w:numPr>
           <w:ilvl w:val="0"/>
           <w:numId w:val="1"/>
@@ -1520,7 +1716,7 @@
     </w:p>
     <w:p>
       <w:pPr>
-        <w:pStyle w:val="ListParagraph"/>
+        <w:pStyle w:val="a7"/>
         <w:ind w:left="360"/>
         <w:rPr>
           <w:rFonts w:ascii="TH SarabunPSK" w:hAnsi="TH SarabunPSK" w:cs="TH SarabunPSK"/>
@@ -1589,7 +1785,7 @@
     </w:p>
     <w:p>
       <w:pPr>
-        <w:pStyle w:val="ListParagraph"/>
+        <w:pStyle w:val="a7"/>
         <w:ind w:left="360"/>
         <w:rPr>
           <w:rFonts w:ascii="TH SarabunPSK" w:hAnsi="TH SarabunPSK" w:cs="TH SarabunPSK"/>
@@ -1631,7 +1827,7 @@
                     <pic:cNvPicPr/>
                   </pic:nvPicPr>
                   <pic:blipFill>
-                    <a:blip r:embed="rId8" cstate="print">
+                    <a:blip r:embed="rId11" cstate="print">
                       <a:extLst>
                         <a:ext uri="{28A0092B-C50C-407E-A947-70E740481C1C}">
                           <a14:useLocalDpi xmlns:a14="http://schemas.microsoft.com/office/drawing/2010/main" val="0"/>
@@ -1721,7 +1917,7 @@
     </w:p>
     <w:p>
       <w:pPr>
-        <w:pStyle w:val="ListParagraph"/>
+        <w:pStyle w:val="a7"/>
         <w:ind w:left="360"/>
         <w:rPr>
           <w:rFonts w:ascii="TH SarabunPSK" w:hAnsi="TH SarabunPSK" w:cs="TH SarabunPSK"/>
@@ -1765,7 +1961,7 @@
                     </pic:cNvPicPr>
                   </pic:nvPicPr>
                   <pic:blipFill>
-                    <a:blip r:embed="rId9" cstate="print">
+                    <a:blip r:embed="rId12" cstate="print">
                       <a:extLst>
                         <a:ext uri="{28A0092B-C50C-407E-A947-70E740481C1C}">
                           <a14:useLocalDpi xmlns:a14="http://schemas.microsoft.com/office/drawing/2010/main" val="0"/>
@@ -1839,7 +2035,7 @@
     </w:p>
     <w:p>
       <w:pPr>
-        <w:pStyle w:val="ListParagraph"/>
+        <w:pStyle w:val="a7"/>
         <w:ind w:left="360"/>
         <w:rPr>
           <w:rFonts w:ascii="TH SarabunPSK" w:hAnsi="TH SarabunPSK" w:cs="TH SarabunPSK"/>
@@ -1919,7 +2115,7 @@
     <w:p>
       <w:pPr>
         <w:rPr>
-          <w:rFonts w:ascii="TH SarabunPSK" w:hAnsi="TH SarabunPSK" w:cs="TH SarabunPSK" w:hint="cs"/>
+          <w:rFonts w:ascii="TH SarabunPSK" w:hAnsi="TH SarabunPSK" w:cs="TH SarabunPSK"/>
           <w:sz w:val="32"/>
           <w:szCs w:val="32"/>
           <w:lang w:bidi="th-TH"/>
@@ -1946,7 +2142,7 @@
           <w:lang w:bidi="th-TH"/>
         </w:rPr>
         <w:sectPr>
-          <w:headerReference w:type="default" r:id="rId10"/>
+          <w:headerReference w:type="default" r:id="rId13"/>
           <w:pgSz w:w="12240" w:h="15840"/>
           <w:pgMar w:top="1440" w:right="1440" w:bottom="1440" w:left="1440" w:header="720" w:footer="720" w:gutter="0"/>
           <w:cols w:space="720"/>
@@ -1956,7 +2152,7 @@
     </w:p>
     <w:tbl>
       <w:tblPr>
-        <w:tblStyle w:val="TableGrid"/>
+        <w:tblStyle w:val="a8"/>
         <w:tblW w:w="14130" w:type="dxa"/>
         <w:tblInd w:w="-635" w:type="dxa"/>
         <w:tblLook w:val="04A0" w:firstRow="1" w:lastRow="0" w:firstColumn="1" w:lastColumn="0" w:noHBand="0" w:noVBand="1"/>
@@ -2275,17 +2471,7 @@
                 <w:cs/>
                 <w:lang w:bidi="th-TH"/>
               </w:rPr>
-              <w:t>อบรมเชิงปฏิบั</w:t>
-            </w:r>
-            <w:r>
-              <w:rPr>
-                <w:rFonts w:ascii="TH SarabunPSK" w:hAnsi="TH SarabunPSK" w:cs="TH SarabunPSK" w:hint="cs"/>
-                <w:sz w:val="32"/>
-                <w:szCs w:val="32"/>
-                <w:cs/>
-                <w:lang w:bidi="th-TH"/>
-              </w:rPr>
-              <w:t>ติการ</w:t>
+              <w:t>อบรมเชิงปฏิบัติการ</w:t>
             </w:r>
             <w:r>
               <w:rPr>
@@ -2350,9 +2536,20 @@
                 <w:rFonts w:ascii="TH SarabunPSK" w:hAnsi="TH SarabunPSK" w:cs="TH SarabunPSK"/>
                 <w:sz w:val="32"/>
                 <w:szCs w:val="32"/>
-                <w:lang w:bidi="th-TH"/>
-              </w:rPr>
-            </w:pPr>
+                <w:cs/>
+                <w:lang w:bidi="th-TH"/>
+              </w:rPr>
+            </w:pPr>
+            <w:r>
+              <w:rPr>
+                <w:rFonts w:ascii="TH SarabunPSK" w:hAnsi="TH SarabunPSK" w:cs="TH SarabunPSK" w:hint="cs"/>
+                <w:sz w:val="32"/>
+                <w:szCs w:val="32"/>
+                <w:cs/>
+                <w:lang w:bidi="th-TH"/>
+              </w:rPr>
+              <w:t>นราวิชญ์ ศิริพล</w:t>
+            </w:r>
           </w:p>
         </w:tc>
       </w:tr>
@@ -2717,6 +2914,15 @@
                 <w:lang w:bidi="th-TH"/>
               </w:rPr>
             </w:pPr>
+            <w:r>
+              <w:rPr>
+                <w:rFonts w:ascii="TH SarabunPSK" w:hAnsi="TH SarabunPSK" w:cs="TH SarabunPSK"/>
+                <w:sz w:val="32"/>
+                <w:szCs w:val="32"/>
+                <w:lang w:bidi="th-TH"/>
+              </w:rPr>
+              <w:t>01/01/2026</w:t>
+            </w:r>
           </w:p>
         </w:tc>
       </w:tr>
@@ -3808,13 +4014,23 @@
           </w:tcPr>
           <w:p>
             <w:pPr>
-              <w:rPr>
-                <w:rFonts w:ascii="TH SarabunPSK" w:hAnsi="TH SarabunPSK" w:cs="TH SarabunPSK"/>
-                <w:sz w:val="32"/>
-                <w:szCs w:val="32"/>
-                <w:lang w:bidi="th-TH"/>
-              </w:rPr>
-            </w:pPr>
+              <w:jc w:val="center"/>
+              <w:rPr>
+                <w:rFonts w:ascii="TH SarabunPSK" w:hAnsi="TH SarabunPSK" w:cs="TH SarabunPSK"/>
+                <w:sz w:val="32"/>
+                <w:szCs w:val="32"/>
+                <w:lang w:bidi="th-TH"/>
+              </w:rPr>
+            </w:pPr>
+            <w:r>
+              <w:rPr>
+                <w:rFonts w:ascii="TH SarabunPSK" w:hAnsi="TH SarabunPSK" w:cs="TH SarabunPSK"/>
+                <w:sz w:val="32"/>
+                <w:szCs w:val="32"/>
+                <w:lang w:bidi="th-TH"/>
+              </w:rPr>
+              <w:t>Pass</w:t>
+            </w:r>
           </w:p>
         </w:tc>
         <w:tc>
@@ -3957,7 +4173,7 @@
           </w:p>
           <w:p>
             <w:pPr>
-              <w:pStyle w:val="ListParagraph"/>
+              <w:pStyle w:val="a7"/>
               <w:numPr>
                 <w:ilvl w:val="0"/>
                 <w:numId w:val="3"/>
@@ -4009,7 +4225,6 @@
               </w:rPr>
               <w:t>“</w:t>
             </w:r>
-            <w:proofErr w:type="spellStart"/>
             <w:r>
               <w:rPr>
                 <w:rFonts w:ascii="TH SarabunPSK" w:hAnsi="TH SarabunPSK" w:cs="TH SarabunPSK" w:hint="cs"/>
@@ -4028,7 +4243,6 @@
               </w:rPr>
               <w:t>yod</w:t>
             </w:r>
-            <w:proofErr w:type="spellEnd"/>
             <w:r>
               <w:rPr>
                 <w:rFonts w:ascii="TH SarabunPSK" w:hAnsi="TH SarabunPSK" w:cs="TH SarabunPSK" w:hint="cs"/>
@@ -4052,7 +4266,7 @@
           </w:p>
           <w:p>
             <w:pPr>
-              <w:pStyle w:val="ListParagraph"/>
+              <w:pStyle w:val="a7"/>
               <w:numPr>
                 <w:ilvl w:val="0"/>
                 <w:numId w:val="3"/>
@@ -4094,7 +4308,6 @@
               </w:rPr>
               <w:t xml:space="preserve"> = “</w:t>
             </w:r>
-            <w:proofErr w:type="spellStart"/>
             <w:r>
               <w:rPr>
                 <w:rFonts w:ascii="TH SarabunPSK" w:hAnsi="TH SarabunPSK" w:cs="TH SarabunPSK" w:hint="cs"/>
@@ -4104,7 +4317,6 @@
               </w:rPr>
               <w:t>Sodsai</w:t>
             </w:r>
-            <w:proofErr w:type="spellEnd"/>
             <w:r>
               <w:rPr>
                 <w:rFonts w:ascii="TH SarabunPSK" w:hAnsi="TH SarabunPSK" w:cs="TH SarabunPSK" w:hint="cs"/>
@@ -4118,7 +4330,7 @@
           </w:p>
           <w:p>
             <w:pPr>
-              <w:pStyle w:val="ListParagraph"/>
+              <w:pStyle w:val="a7"/>
               <w:numPr>
                 <w:ilvl w:val="0"/>
                 <w:numId w:val="3"/>
@@ -4182,7 +4394,7 @@
           </w:p>
           <w:p>
             <w:pPr>
-              <w:pStyle w:val="ListParagraph"/>
+              <w:pStyle w:val="a7"/>
               <w:numPr>
                 <w:ilvl w:val="0"/>
                 <w:numId w:val="3"/>
@@ -4234,7 +4446,6 @@
               </w:rPr>
               <w:t>“</w:t>
             </w:r>
-            <w:proofErr w:type="spellStart"/>
             <w:r>
               <w:rPr>
                 <w:rFonts w:ascii="TH SarabunPSK" w:hAnsi="TH SarabunPSK" w:cs="TH SarabunPSK" w:hint="cs"/>
@@ -4271,7 +4482,6 @@
               </w:rPr>
               <w:t>mail</w:t>
             </w:r>
-            <w:proofErr w:type="spellEnd"/>
             <w:r>
               <w:rPr>
                 <w:rFonts w:ascii="TH SarabunPSK" w:hAnsi="TH SarabunPSK" w:cs="TH SarabunPSK" w:hint="cs"/>
@@ -4304,7 +4514,7 @@
           </w:p>
           <w:p>
             <w:pPr>
-              <w:pStyle w:val="ListParagraph"/>
+              <w:pStyle w:val="a7"/>
               <w:numPr>
                 <w:ilvl w:val="0"/>
                 <w:numId w:val="3"/>
@@ -4443,7 +4653,7 @@
           </w:p>
           <w:p>
             <w:pPr>
-              <w:pStyle w:val="ListParagraph"/>
+              <w:pStyle w:val="a7"/>
               <w:numPr>
                 <w:ilvl w:val="0"/>
                 <w:numId w:val="3"/>
@@ -4721,13 +4931,23 @@
           </w:tcPr>
           <w:p>
             <w:pPr>
-              <w:rPr>
-                <w:rFonts w:ascii="TH SarabunPSK" w:hAnsi="TH SarabunPSK" w:cs="TH SarabunPSK"/>
-                <w:sz w:val="32"/>
-                <w:szCs w:val="32"/>
-                <w:lang w:bidi="th-TH"/>
-              </w:rPr>
-            </w:pPr>
+              <w:jc w:val="center"/>
+              <w:rPr>
+                <w:rFonts w:ascii="TH SarabunPSK" w:hAnsi="TH SarabunPSK" w:cs="TH SarabunPSK"/>
+                <w:sz w:val="32"/>
+                <w:szCs w:val="32"/>
+                <w:lang w:bidi="th-TH"/>
+              </w:rPr>
+            </w:pPr>
+            <w:r>
+              <w:rPr>
+                <w:rFonts w:ascii="TH SarabunPSK" w:hAnsi="TH SarabunPSK" w:cs="TH SarabunPSK"/>
+                <w:sz w:val="32"/>
+                <w:szCs w:val="32"/>
+                <w:lang w:bidi="th-TH"/>
+              </w:rPr>
+              <w:t>Pass</w:t>
+            </w:r>
           </w:p>
         </w:tc>
         <w:tc>
@@ -5291,13 +5511,23 @@
           </w:tcPr>
           <w:p>
             <w:pPr>
-              <w:rPr>
-                <w:rFonts w:ascii="TH SarabunPSK" w:hAnsi="TH SarabunPSK" w:cs="TH SarabunPSK"/>
-                <w:sz w:val="32"/>
-                <w:szCs w:val="32"/>
-                <w:lang w:bidi="th-TH"/>
-              </w:rPr>
-            </w:pPr>
+              <w:jc w:val="center"/>
+              <w:rPr>
+                <w:rFonts w:ascii="TH SarabunPSK" w:hAnsi="TH SarabunPSK" w:cs="TH SarabunPSK"/>
+                <w:sz w:val="32"/>
+                <w:szCs w:val="32"/>
+                <w:lang w:bidi="th-TH"/>
+              </w:rPr>
+            </w:pPr>
+            <w:r>
+              <w:rPr>
+                <w:rFonts w:ascii="TH SarabunPSK" w:hAnsi="TH SarabunPSK" w:cs="TH SarabunPSK"/>
+                <w:sz w:val="32"/>
+                <w:szCs w:val="32"/>
+                <w:lang w:bidi="th-TH"/>
+              </w:rPr>
+              <w:t>Pass</w:t>
+            </w:r>
           </w:p>
         </w:tc>
         <w:tc>
@@ -5440,7 +5670,7 @@
           </w:p>
           <w:p>
             <w:pPr>
-              <w:pStyle w:val="ListParagraph"/>
+              <w:pStyle w:val="a7"/>
               <w:numPr>
                 <w:ilvl w:val="0"/>
                 <w:numId w:val="12"/>
@@ -5482,7 +5712,6 @@
               </w:rPr>
               <w:t xml:space="preserve"> = “</w:t>
             </w:r>
-            <w:proofErr w:type="spellStart"/>
             <w:r>
               <w:rPr>
                 <w:rFonts w:ascii="TH SarabunPSK" w:hAnsi="TH SarabunPSK" w:cs="TH SarabunPSK" w:hint="cs"/>
@@ -5501,7 +5730,6 @@
               </w:rPr>
               <w:t>yod</w:t>
             </w:r>
-            <w:proofErr w:type="spellEnd"/>
             <w:r>
               <w:rPr>
                 <w:rFonts w:ascii="TH SarabunPSK" w:hAnsi="TH SarabunPSK" w:cs="TH SarabunPSK" w:hint="cs"/>
@@ -5515,7 +5743,7 @@
           </w:p>
           <w:p>
             <w:pPr>
-              <w:pStyle w:val="ListParagraph"/>
+              <w:pStyle w:val="a7"/>
               <w:numPr>
                 <w:ilvl w:val="0"/>
                 <w:numId w:val="12"/>
@@ -5557,7 +5785,6 @@
               </w:rPr>
               <w:t xml:space="preserve"> = “</w:t>
             </w:r>
-            <w:proofErr w:type="spellStart"/>
             <w:r>
               <w:rPr>
                 <w:rFonts w:ascii="TH SarabunPSK" w:hAnsi="TH SarabunPSK" w:cs="TH SarabunPSK" w:hint="cs"/>
@@ -5567,7 +5794,6 @@
               </w:rPr>
               <w:t>Sodsai</w:t>
             </w:r>
-            <w:proofErr w:type="spellEnd"/>
             <w:r>
               <w:rPr>
                 <w:rFonts w:ascii="TH SarabunPSK" w:hAnsi="TH SarabunPSK" w:cs="TH SarabunPSK" w:hint="cs"/>
@@ -5581,7 +5807,7 @@
           </w:p>
           <w:p>
             <w:pPr>
-              <w:pStyle w:val="ListParagraph"/>
+              <w:pStyle w:val="a7"/>
               <w:numPr>
                 <w:ilvl w:val="0"/>
                 <w:numId w:val="12"/>
@@ -5623,7 +5849,6 @@
               </w:rPr>
               <w:t>= “</w:t>
             </w:r>
-            <w:proofErr w:type="spellStart"/>
             <w:r>
               <w:rPr>
                 <w:rFonts w:ascii="TH SarabunPSK" w:hAnsi="TH SarabunPSK" w:cs="TH SarabunPSK" w:hint="cs"/>
@@ -5651,7 +5876,6 @@
               </w:rPr>
               <w:t>@kkumail</w:t>
             </w:r>
-            <w:proofErr w:type="spellEnd"/>
             <w:r>
               <w:rPr>
                 <w:rFonts w:ascii="TH SarabunPSK" w:hAnsi="TH SarabunPSK" w:cs="TH SarabunPSK" w:hint="cs"/>
@@ -5684,7 +5908,7 @@
           </w:p>
           <w:p>
             <w:pPr>
-              <w:pStyle w:val="ListParagraph"/>
+              <w:pStyle w:val="a7"/>
               <w:numPr>
                 <w:ilvl w:val="0"/>
                 <w:numId w:val="12"/>
@@ -5823,7 +6047,7 @@
           </w:p>
           <w:p>
             <w:pPr>
-              <w:pStyle w:val="ListParagraph"/>
+              <w:pStyle w:val="a7"/>
               <w:numPr>
                 <w:ilvl w:val="0"/>
                 <w:numId w:val="12"/>
@@ -6013,13 +6237,23 @@
           </w:tcPr>
           <w:p>
             <w:pPr>
-              <w:rPr>
-                <w:rFonts w:ascii="TH SarabunPSK" w:hAnsi="TH SarabunPSK" w:cs="TH SarabunPSK"/>
-                <w:sz w:val="32"/>
-                <w:szCs w:val="32"/>
-                <w:lang w:bidi="th-TH"/>
-              </w:rPr>
-            </w:pPr>
+              <w:jc w:val="center"/>
+              <w:rPr>
+                <w:rFonts w:ascii="TH SarabunPSK" w:hAnsi="TH SarabunPSK" w:cs="TH SarabunPSK"/>
+                <w:sz w:val="32"/>
+                <w:szCs w:val="32"/>
+                <w:lang w:bidi="th-TH"/>
+              </w:rPr>
+            </w:pPr>
+            <w:r>
+              <w:rPr>
+                <w:rFonts w:ascii="TH SarabunPSK" w:hAnsi="TH SarabunPSK" w:cs="TH SarabunPSK"/>
+                <w:sz w:val="32"/>
+                <w:szCs w:val="32"/>
+                <w:lang w:bidi="th-TH"/>
+              </w:rPr>
+              <w:t>Pass</w:t>
+            </w:r>
           </w:p>
         </w:tc>
         <w:tc>
@@ -6126,7 +6360,7 @@
     </w:p>
     <w:tbl>
       <w:tblPr>
-        <w:tblStyle w:val="TableGrid"/>
+        <w:tblStyle w:val="a8"/>
         <w:tblW w:w="14130" w:type="dxa"/>
         <w:tblInd w:w="-635" w:type="dxa"/>
         <w:tblLook w:val="04A0" w:firstRow="1" w:lastRow="0" w:firstColumn="1" w:lastColumn="0" w:noHBand="0" w:noVBand="1"/>
@@ -6522,9 +6756,20 @@
                 <w:rFonts w:ascii="TH SarabunPSK" w:hAnsi="TH SarabunPSK" w:cs="TH SarabunPSK"/>
                 <w:sz w:val="32"/>
                 <w:szCs w:val="32"/>
-                <w:lang w:bidi="th-TH"/>
-              </w:rPr>
-            </w:pPr>
+                <w:cs/>
+                <w:lang w:bidi="th-TH"/>
+              </w:rPr>
+            </w:pPr>
+            <w:r>
+              <w:rPr>
+                <w:rFonts w:ascii="TH SarabunPSK" w:hAnsi="TH SarabunPSK" w:cs="TH SarabunPSK" w:hint="cs"/>
+                <w:sz w:val="32"/>
+                <w:szCs w:val="32"/>
+                <w:cs/>
+                <w:lang w:bidi="th-TH"/>
+              </w:rPr>
+              <w:t>นราวิชญ์ ศิริพล</w:t>
+            </w:r>
           </w:p>
         </w:tc>
       </w:tr>
@@ -6889,6 +7134,15 @@
                 <w:lang w:bidi="th-TH"/>
               </w:rPr>
             </w:pPr>
+            <w:r>
+              <w:rPr>
+                <w:rFonts w:ascii="TH SarabunPSK" w:hAnsi="TH SarabunPSK" w:cs="TH SarabunPSK"/>
+                <w:sz w:val="32"/>
+                <w:szCs w:val="32"/>
+                <w:lang w:bidi="th-TH"/>
+              </w:rPr>
+              <w:t>01/01/2026</w:t>
+            </w:r>
           </w:p>
         </w:tc>
       </w:tr>
@@ -7123,17 +7377,7 @@
                 <w:cs/>
                 <w:lang w:bidi="th-TH"/>
               </w:rPr>
-              <w:t xml:space="preserve">.) </w:t>
-            </w:r>
-            <w:r>
-              <w:rPr>
-                <w:rFonts w:ascii="TH SarabunPSK" w:hAnsi="TH SarabunPSK" w:cs="TH SarabunPSK" w:hint="cs"/>
-                <w:sz w:val="32"/>
-                <w:szCs w:val="32"/>
-                <w:cs/>
-                <w:lang w:bidi="th-TH"/>
-              </w:rPr>
-              <w:t>ไม่ถูกต้อง ระบบจะต้องแสดงข้อความเตือนและแนะนำวิธีการกรอกข้อมูลให้ถูกต้อง</w:t>
+              <w:t>.) ไม่ถูกต้อง ระบบจะต้องแสดงข้อความเตือนและแนะนำวิธีการกรอกข้อมูลให้ถูกต้อง</w:t>
             </w:r>
           </w:p>
         </w:tc>
@@ -7678,13 +7922,23 @@
           </w:tcPr>
           <w:p>
             <w:pPr>
-              <w:rPr>
-                <w:rFonts w:ascii="TH SarabunPSK" w:hAnsi="TH SarabunPSK" w:cs="TH SarabunPSK"/>
-                <w:sz w:val="32"/>
-                <w:szCs w:val="32"/>
-                <w:lang w:bidi="th-TH"/>
-              </w:rPr>
-            </w:pPr>
+              <w:jc w:val="center"/>
+              <w:rPr>
+                <w:rFonts w:ascii="TH SarabunPSK" w:hAnsi="TH SarabunPSK" w:cs="TH SarabunPSK"/>
+                <w:sz w:val="32"/>
+                <w:szCs w:val="32"/>
+                <w:lang w:bidi="th-TH"/>
+              </w:rPr>
+            </w:pPr>
+            <w:r>
+              <w:rPr>
+                <w:rFonts w:ascii="TH SarabunPSK" w:hAnsi="TH SarabunPSK" w:cs="TH SarabunPSK"/>
+                <w:sz w:val="32"/>
+                <w:szCs w:val="32"/>
+                <w:lang w:bidi="th-TH"/>
+              </w:rPr>
+              <w:t>Pass</w:t>
+            </w:r>
           </w:p>
         </w:tc>
         <w:tc>
@@ -7837,7 +8091,7 @@
           </w:p>
           <w:p>
             <w:pPr>
-              <w:pStyle w:val="ListParagraph"/>
+              <w:pStyle w:val="a7"/>
               <w:numPr>
                 <w:ilvl w:val="0"/>
                 <w:numId w:val="13"/>
@@ -7879,7 +8133,6 @@
               </w:rPr>
               <w:t xml:space="preserve"> = “</w:t>
             </w:r>
-            <w:proofErr w:type="spellStart"/>
             <w:r>
               <w:rPr>
                 <w:rFonts w:ascii="TH SarabunPSK" w:hAnsi="TH SarabunPSK" w:cs="TH SarabunPSK" w:hint="cs"/>
@@ -7898,7 +8151,6 @@
               </w:rPr>
               <w:t>yod</w:t>
             </w:r>
-            <w:proofErr w:type="spellEnd"/>
             <w:r>
               <w:rPr>
                 <w:rFonts w:ascii="TH SarabunPSK" w:hAnsi="TH SarabunPSK" w:cs="TH SarabunPSK" w:hint="cs"/>
@@ -7912,7 +8164,7 @@
           </w:p>
           <w:p>
             <w:pPr>
-              <w:pStyle w:val="ListParagraph"/>
+              <w:pStyle w:val="a7"/>
               <w:numPr>
                 <w:ilvl w:val="0"/>
                 <w:numId w:val="13"/>
@@ -7976,7 +8228,7 @@
           </w:p>
           <w:p>
             <w:pPr>
-              <w:pStyle w:val="ListParagraph"/>
+              <w:pStyle w:val="a7"/>
               <w:numPr>
                 <w:ilvl w:val="0"/>
                 <w:numId w:val="13"/>
@@ -8018,7 +8270,6 @@
               </w:rPr>
               <w:t>= “</w:t>
             </w:r>
-            <w:proofErr w:type="spellStart"/>
             <w:r>
               <w:rPr>
                 <w:rFonts w:ascii="TH SarabunPSK" w:hAnsi="TH SarabunPSK" w:cs="TH SarabunPSK" w:hint="cs"/>
@@ -8046,7 +8297,6 @@
               </w:rPr>
               <w:t>@kkumail</w:t>
             </w:r>
-            <w:proofErr w:type="spellEnd"/>
             <w:r>
               <w:rPr>
                 <w:rFonts w:ascii="TH SarabunPSK" w:hAnsi="TH SarabunPSK" w:cs="TH SarabunPSK" w:hint="cs"/>
@@ -8079,7 +8329,7 @@
           </w:p>
           <w:p>
             <w:pPr>
-              <w:pStyle w:val="ListParagraph"/>
+              <w:pStyle w:val="a7"/>
               <w:numPr>
                 <w:ilvl w:val="0"/>
                 <w:numId w:val="13"/>
@@ -8218,7 +8468,7 @@
           </w:p>
           <w:p>
             <w:pPr>
-              <w:pStyle w:val="ListParagraph"/>
+              <w:pStyle w:val="a7"/>
               <w:numPr>
                 <w:ilvl w:val="0"/>
                 <w:numId w:val="13"/>
@@ -8263,7 +8513,7 @@
           </w:p>
           <w:p>
             <w:pPr>
-              <w:pStyle w:val="ListParagraph"/>
+              <w:pStyle w:val="a7"/>
               <w:ind w:left="251"/>
               <w:rPr>
                 <w:rFonts w:ascii="TH SarabunPSK" w:hAnsi="TH SarabunPSK" w:cs="TH SarabunPSK"/>
@@ -8323,17 +8573,7 @@
                 <w:cs/>
                 <w:lang w:bidi="th-TH"/>
               </w:rPr>
-              <w:t>เช่นเดิม และมีการ</w:t>
-            </w:r>
-            <w:r>
-              <w:rPr>
-                <w:rFonts w:ascii="TH SarabunPSK" w:hAnsi="TH SarabunPSK" w:cs="TH SarabunPSK" w:hint="cs"/>
-                <w:sz w:val="32"/>
-                <w:szCs w:val="32"/>
-                <w:cs/>
-                <w:lang w:bidi="th-TH"/>
-              </w:rPr>
-              <w:t>แสดงข้อความ “</w:t>
+              <w:t>เช่นเดิม และมีการแสดงข้อความ “</w:t>
             </w:r>
             <w:r>
               <w:rPr>
@@ -8363,13 +8603,23 @@
           </w:tcPr>
           <w:p>
             <w:pPr>
-              <w:rPr>
-                <w:rFonts w:ascii="TH SarabunPSK" w:hAnsi="TH SarabunPSK" w:cs="TH SarabunPSK"/>
-                <w:sz w:val="32"/>
-                <w:szCs w:val="32"/>
-                <w:lang w:bidi="th-TH"/>
-              </w:rPr>
-            </w:pPr>
+              <w:jc w:val="center"/>
+              <w:rPr>
+                <w:rFonts w:ascii="TH SarabunPSK" w:hAnsi="TH SarabunPSK" w:cs="TH SarabunPSK"/>
+                <w:sz w:val="32"/>
+                <w:szCs w:val="32"/>
+                <w:lang w:bidi="th-TH"/>
+              </w:rPr>
+            </w:pPr>
+            <w:r>
+              <w:rPr>
+                <w:rFonts w:ascii="TH SarabunPSK" w:hAnsi="TH SarabunPSK" w:cs="TH SarabunPSK"/>
+                <w:sz w:val="32"/>
+                <w:szCs w:val="32"/>
+                <w:lang w:bidi="th-TH"/>
+              </w:rPr>
+              <w:t>Pass</w:t>
+            </w:r>
           </w:p>
         </w:tc>
         <w:tc>
@@ -8915,13 +9165,23 @@
           </w:tcPr>
           <w:p>
             <w:pPr>
-              <w:rPr>
-                <w:rFonts w:ascii="TH SarabunPSK" w:hAnsi="TH SarabunPSK" w:cs="TH SarabunPSK"/>
-                <w:sz w:val="32"/>
-                <w:szCs w:val="32"/>
-                <w:lang w:bidi="th-TH"/>
-              </w:rPr>
-            </w:pPr>
+              <w:jc w:val="center"/>
+              <w:rPr>
+                <w:rFonts w:ascii="TH SarabunPSK" w:hAnsi="TH SarabunPSK" w:cs="TH SarabunPSK"/>
+                <w:sz w:val="32"/>
+                <w:szCs w:val="32"/>
+                <w:lang w:bidi="th-TH"/>
+              </w:rPr>
+            </w:pPr>
+            <w:r>
+              <w:rPr>
+                <w:rFonts w:ascii="TH SarabunPSK" w:hAnsi="TH SarabunPSK" w:cs="TH SarabunPSK"/>
+                <w:sz w:val="32"/>
+                <w:szCs w:val="32"/>
+                <w:lang w:bidi="th-TH"/>
+              </w:rPr>
+              <w:t>Pass</w:t>
+            </w:r>
           </w:p>
         </w:tc>
         <w:tc>
@@ -9074,7 +9334,7 @@
           </w:p>
           <w:p>
             <w:pPr>
-              <w:pStyle w:val="ListParagraph"/>
+              <w:pStyle w:val="a7"/>
               <w:numPr>
                 <w:ilvl w:val="0"/>
                 <w:numId w:val="14"/>
@@ -9116,7 +9376,6 @@
               </w:rPr>
               <w:t xml:space="preserve"> = “</w:t>
             </w:r>
-            <w:proofErr w:type="spellStart"/>
             <w:r>
               <w:rPr>
                 <w:rFonts w:ascii="TH SarabunPSK" w:hAnsi="TH SarabunPSK" w:cs="TH SarabunPSK" w:hint="cs"/>
@@ -9135,7 +9394,6 @@
               </w:rPr>
               <w:t>yod</w:t>
             </w:r>
-            <w:proofErr w:type="spellEnd"/>
             <w:r>
               <w:rPr>
                 <w:rFonts w:ascii="TH SarabunPSK" w:hAnsi="TH SarabunPSK" w:cs="TH SarabunPSK" w:hint="cs"/>
@@ -9149,7 +9407,7 @@
           </w:p>
           <w:p>
             <w:pPr>
-              <w:pStyle w:val="ListParagraph"/>
+              <w:pStyle w:val="a7"/>
               <w:numPr>
                 <w:ilvl w:val="0"/>
                 <w:numId w:val="14"/>
@@ -9213,7 +9471,7 @@
           </w:p>
           <w:p>
             <w:pPr>
-              <w:pStyle w:val="ListParagraph"/>
+              <w:pStyle w:val="a7"/>
               <w:numPr>
                 <w:ilvl w:val="0"/>
                 <w:numId w:val="14"/>
@@ -9255,7 +9513,6 @@
               </w:rPr>
               <w:t>= “</w:t>
             </w:r>
-            <w:proofErr w:type="spellStart"/>
             <w:r>
               <w:rPr>
                 <w:rFonts w:ascii="TH SarabunPSK" w:hAnsi="TH SarabunPSK" w:cs="TH SarabunPSK" w:hint="cs"/>
@@ -9283,7 +9540,6 @@
               </w:rPr>
               <w:t>@kkumail</w:t>
             </w:r>
-            <w:proofErr w:type="spellEnd"/>
             <w:r>
               <w:rPr>
                 <w:rFonts w:ascii="TH SarabunPSK" w:hAnsi="TH SarabunPSK" w:cs="TH SarabunPSK" w:hint="cs"/>
@@ -9316,7 +9572,7 @@
           </w:p>
           <w:p>
             <w:pPr>
-              <w:pStyle w:val="ListParagraph"/>
+              <w:pStyle w:val="a7"/>
               <w:numPr>
                 <w:ilvl w:val="0"/>
                 <w:numId w:val="14"/>
@@ -9455,7 +9711,7 @@
           </w:p>
           <w:p>
             <w:pPr>
-              <w:pStyle w:val="ListParagraph"/>
+              <w:pStyle w:val="a7"/>
               <w:numPr>
                 <w:ilvl w:val="0"/>
                 <w:numId w:val="14"/>
@@ -9567,16 +9823,7 @@
                 <w:szCs w:val="32"/>
                 <w:lang w:bidi="th-TH"/>
               </w:rPr>
-              <w:t>Please enter your last</w:t>
-            </w:r>
-            <w:r>
-              <w:rPr>
-                <w:rFonts w:ascii="TH SarabunPSK" w:hAnsi="TH SarabunPSK" w:cs="TH SarabunPSK" w:hint="cs"/>
-                <w:sz w:val="32"/>
-                <w:szCs w:val="32"/>
-                <w:lang w:bidi="th-TH"/>
-              </w:rPr>
-              <w:t xml:space="preserve"> name</w:t>
+              <w:t>Please enter your last name</w:t>
             </w:r>
             <w:r>
               <w:rPr>
@@ -9597,13 +9844,23 @@
           </w:tcPr>
           <w:p>
             <w:pPr>
-              <w:rPr>
-                <w:rFonts w:ascii="TH SarabunPSK" w:hAnsi="TH SarabunPSK" w:cs="TH SarabunPSK"/>
-                <w:sz w:val="32"/>
-                <w:szCs w:val="32"/>
-                <w:lang w:bidi="th-TH"/>
-              </w:rPr>
-            </w:pPr>
+              <w:jc w:val="center"/>
+              <w:rPr>
+                <w:rFonts w:ascii="TH SarabunPSK" w:hAnsi="TH SarabunPSK" w:cs="TH SarabunPSK"/>
+                <w:sz w:val="32"/>
+                <w:szCs w:val="32"/>
+                <w:lang w:bidi="th-TH"/>
+              </w:rPr>
+            </w:pPr>
+            <w:r>
+              <w:rPr>
+                <w:rFonts w:ascii="TH SarabunPSK" w:hAnsi="TH SarabunPSK" w:cs="TH SarabunPSK"/>
+                <w:sz w:val="32"/>
+                <w:szCs w:val="32"/>
+                <w:lang w:bidi="th-TH"/>
+              </w:rPr>
+              <w:t>Pass</w:t>
+            </w:r>
           </w:p>
         </w:tc>
         <w:tc>
@@ -10148,13 +10405,23 @@
           </w:tcPr>
           <w:p>
             <w:pPr>
-              <w:rPr>
-                <w:rFonts w:ascii="TH SarabunPSK" w:hAnsi="TH SarabunPSK" w:cs="TH SarabunPSK"/>
-                <w:sz w:val="32"/>
-                <w:szCs w:val="32"/>
-                <w:lang w:bidi="th-TH"/>
-              </w:rPr>
-            </w:pPr>
+              <w:jc w:val="center"/>
+              <w:rPr>
+                <w:rFonts w:ascii="TH SarabunPSK" w:hAnsi="TH SarabunPSK" w:cs="TH SarabunPSK"/>
+                <w:sz w:val="32"/>
+                <w:szCs w:val="32"/>
+                <w:lang w:bidi="th-TH"/>
+              </w:rPr>
+            </w:pPr>
+            <w:r>
+              <w:rPr>
+                <w:rFonts w:ascii="TH SarabunPSK" w:hAnsi="TH SarabunPSK" w:cs="TH SarabunPSK"/>
+                <w:sz w:val="32"/>
+                <w:szCs w:val="32"/>
+                <w:lang w:bidi="th-TH"/>
+              </w:rPr>
+              <w:t>Pass</w:t>
+            </w:r>
           </w:p>
         </w:tc>
         <w:tc>
@@ -10326,7 +10593,7 @@
           </w:p>
           <w:p>
             <w:pPr>
-              <w:pStyle w:val="ListParagraph"/>
+              <w:pStyle w:val="a7"/>
               <w:numPr>
                 <w:ilvl w:val="0"/>
                 <w:numId w:val="15"/>
@@ -10390,7 +10657,7 @@
           </w:p>
           <w:p>
             <w:pPr>
-              <w:pStyle w:val="ListParagraph"/>
+              <w:pStyle w:val="a7"/>
               <w:numPr>
                 <w:ilvl w:val="0"/>
                 <w:numId w:val="15"/>
@@ -10433,7 +10700,6 @@
               </w:rPr>
               <w:t>= “</w:t>
             </w:r>
-            <w:proofErr w:type="spellStart"/>
             <w:r>
               <w:rPr>
                 <w:rFonts w:ascii="TH SarabunPSK" w:hAnsi="TH SarabunPSK" w:cs="TH SarabunPSK" w:hint="cs"/>
@@ -10461,7 +10727,6 @@
               </w:rPr>
               <w:t>@kkumail</w:t>
             </w:r>
-            <w:proofErr w:type="spellEnd"/>
             <w:r>
               <w:rPr>
                 <w:rFonts w:ascii="TH SarabunPSK" w:hAnsi="TH SarabunPSK" w:cs="TH SarabunPSK" w:hint="cs"/>
@@ -10494,7 +10759,7 @@
           </w:p>
           <w:p>
             <w:pPr>
-              <w:pStyle w:val="ListParagraph"/>
+              <w:pStyle w:val="a7"/>
               <w:numPr>
                 <w:ilvl w:val="0"/>
                 <w:numId w:val="15"/>
@@ -10614,7 +10879,7 @@
           </w:p>
           <w:p>
             <w:pPr>
-              <w:pStyle w:val="ListParagraph"/>
+              <w:pStyle w:val="a7"/>
               <w:numPr>
                 <w:ilvl w:val="0"/>
                 <w:numId w:val="15"/>
@@ -10698,16 +10963,7 @@
                 <w:szCs w:val="32"/>
                 <w:lang w:bidi="th-TH"/>
               </w:rPr>
-              <w:t xml:space="preserve"> </w:t>
-            </w:r>
-            <w:r>
-              <w:rPr>
-                <w:rFonts w:ascii="TH SarabunPSK" w:hAnsi="TH SarabunPSK" w:cs="TH SarabunPSK" w:hint="cs"/>
-                <w:sz w:val="32"/>
-                <w:szCs w:val="32"/>
-                <w:lang w:bidi="th-TH"/>
-              </w:rPr>
-              <w:t xml:space="preserve">Registration </w:t>
+              <w:t xml:space="preserve"> Registration </w:t>
             </w:r>
             <w:r>
               <w:rPr>
@@ -10747,13 +11003,23 @@
           </w:tcPr>
           <w:p>
             <w:pPr>
-              <w:rPr>
-                <w:rFonts w:ascii="TH SarabunPSK" w:hAnsi="TH SarabunPSK" w:cs="TH SarabunPSK"/>
-                <w:sz w:val="32"/>
-                <w:szCs w:val="32"/>
-                <w:lang w:bidi="th-TH"/>
-              </w:rPr>
-            </w:pPr>
+              <w:jc w:val="center"/>
+              <w:rPr>
+                <w:rFonts w:ascii="TH SarabunPSK" w:hAnsi="TH SarabunPSK" w:cs="TH SarabunPSK"/>
+                <w:sz w:val="32"/>
+                <w:szCs w:val="32"/>
+                <w:lang w:bidi="th-TH"/>
+              </w:rPr>
+            </w:pPr>
+            <w:r>
+              <w:rPr>
+                <w:rFonts w:ascii="TH SarabunPSK" w:hAnsi="TH SarabunPSK" w:cs="TH SarabunPSK"/>
+                <w:sz w:val="32"/>
+                <w:szCs w:val="32"/>
+                <w:lang w:bidi="th-TH"/>
+              </w:rPr>
+              <w:t>Pass</w:t>
+            </w:r>
           </w:p>
         </w:tc>
         <w:tc>
@@ -10887,7 +11153,7 @@
           </w:p>
           <w:p>
             <w:pPr>
-              <w:pStyle w:val="ListParagraph"/>
+              <w:pStyle w:val="a7"/>
               <w:numPr>
                 <w:ilvl w:val="0"/>
                 <w:numId w:val="16"/>
@@ -10929,7 +11195,6 @@
               </w:rPr>
               <w:t xml:space="preserve"> = “</w:t>
             </w:r>
-            <w:proofErr w:type="spellStart"/>
             <w:r>
               <w:rPr>
                 <w:rFonts w:ascii="TH SarabunPSK" w:hAnsi="TH SarabunPSK" w:cs="TH SarabunPSK" w:hint="cs"/>
@@ -10948,7 +11213,6 @@
               </w:rPr>
               <w:t>yod</w:t>
             </w:r>
-            <w:proofErr w:type="spellEnd"/>
             <w:r>
               <w:rPr>
                 <w:rFonts w:ascii="TH SarabunPSK" w:hAnsi="TH SarabunPSK" w:cs="TH SarabunPSK" w:hint="cs"/>
@@ -10962,7 +11226,7 @@
           </w:p>
           <w:p>
             <w:pPr>
-              <w:pStyle w:val="ListParagraph"/>
+              <w:pStyle w:val="a7"/>
               <w:numPr>
                 <w:ilvl w:val="0"/>
                 <w:numId w:val="16"/>
@@ -11004,7 +11268,6 @@
               </w:rPr>
               <w:t xml:space="preserve"> = “</w:t>
             </w:r>
-            <w:proofErr w:type="spellStart"/>
             <w:r>
               <w:rPr>
                 <w:rFonts w:ascii="TH SarabunPSK" w:hAnsi="TH SarabunPSK" w:cs="TH SarabunPSK" w:hint="cs"/>
@@ -11014,7 +11277,6 @@
               </w:rPr>
               <w:t>Sodsai</w:t>
             </w:r>
-            <w:proofErr w:type="spellEnd"/>
             <w:r>
               <w:rPr>
                 <w:rFonts w:ascii="TH SarabunPSK" w:hAnsi="TH SarabunPSK" w:cs="TH SarabunPSK" w:hint="cs"/>
@@ -11028,7 +11290,7 @@
           </w:p>
           <w:p>
             <w:pPr>
-              <w:pStyle w:val="ListParagraph"/>
+              <w:pStyle w:val="a7"/>
               <w:numPr>
                 <w:ilvl w:val="0"/>
                 <w:numId w:val="16"/>
@@ -11092,7 +11354,7 @@
           </w:p>
           <w:p>
             <w:pPr>
-              <w:pStyle w:val="ListParagraph"/>
+              <w:pStyle w:val="a7"/>
               <w:numPr>
                 <w:ilvl w:val="0"/>
                 <w:numId w:val="16"/>
@@ -11231,7 +11493,7 @@
           </w:p>
           <w:p>
             <w:pPr>
-              <w:pStyle w:val="ListParagraph"/>
+              <w:pStyle w:val="a7"/>
               <w:numPr>
                 <w:ilvl w:val="0"/>
                 <w:numId w:val="16"/>
@@ -11364,13 +11626,23 @@
           </w:tcPr>
           <w:p>
             <w:pPr>
-              <w:rPr>
-                <w:rFonts w:ascii="TH SarabunPSK" w:hAnsi="TH SarabunPSK" w:cs="TH SarabunPSK"/>
-                <w:sz w:val="32"/>
-                <w:szCs w:val="32"/>
-                <w:lang w:bidi="th-TH"/>
-              </w:rPr>
-            </w:pPr>
+              <w:jc w:val="center"/>
+              <w:rPr>
+                <w:rFonts w:ascii="TH SarabunPSK" w:hAnsi="TH SarabunPSK" w:cs="TH SarabunPSK"/>
+                <w:sz w:val="32"/>
+                <w:szCs w:val="32"/>
+                <w:lang w:bidi="th-TH"/>
+              </w:rPr>
+            </w:pPr>
+            <w:r>
+              <w:rPr>
+                <w:rFonts w:ascii="TH SarabunPSK" w:hAnsi="TH SarabunPSK" w:cs="TH SarabunPSK"/>
+                <w:sz w:val="32"/>
+                <w:szCs w:val="32"/>
+                <w:lang w:bidi="th-TH"/>
+              </w:rPr>
+              <w:t>Pass</w:t>
+            </w:r>
           </w:p>
         </w:tc>
         <w:tc>
@@ -11904,16 +12176,7 @@
                 <w:szCs w:val="32"/>
                 <w:lang w:bidi="th-TH"/>
               </w:rPr>
-              <w:t xml:space="preserve"> </w:t>
-            </w:r>
-            <w:r>
-              <w:rPr>
-                <w:rFonts w:ascii="TH SarabunPSK" w:hAnsi="TH SarabunPSK" w:cs="TH SarabunPSK" w:hint="cs"/>
-                <w:sz w:val="32"/>
-                <w:szCs w:val="32"/>
-                <w:lang w:bidi="th-TH"/>
-              </w:rPr>
-              <w:t>Registration</w:t>
+              <w:t xml:space="preserve"> Registration</w:t>
             </w:r>
           </w:p>
         </w:tc>
@@ -11924,13 +12187,23 @@
           </w:tcPr>
           <w:p>
             <w:pPr>
-              <w:rPr>
-                <w:rFonts w:ascii="TH SarabunPSK" w:hAnsi="TH SarabunPSK" w:cs="TH SarabunPSK"/>
-                <w:sz w:val="32"/>
-                <w:szCs w:val="32"/>
-                <w:lang w:bidi="th-TH"/>
-              </w:rPr>
-            </w:pPr>
+              <w:jc w:val="center"/>
+              <w:rPr>
+                <w:rFonts w:ascii="TH SarabunPSK" w:hAnsi="TH SarabunPSK" w:cs="TH SarabunPSK"/>
+                <w:sz w:val="32"/>
+                <w:szCs w:val="32"/>
+                <w:lang w:bidi="th-TH"/>
+              </w:rPr>
+            </w:pPr>
+            <w:r>
+              <w:rPr>
+                <w:rFonts w:ascii="TH SarabunPSK" w:hAnsi="TH SarabunPSK" w:cs="TH SarabunPSK"/>
+                <w:sz w:val="32"/>
+                <w:szCs w:val="32"/>
+                <w:lang w:bidi="th-TH"/>
+              </w:rPr>
+              <w:t>Pass</w:t>
+            </w:r>
           </w:p>
         </w:tc>
         <w:tc>
@@ -12064,7 +12337,7 @@
           </w:p>
           <w:p>
             <w:pPr>
-              <w:pStyle w:val="ListParagraph"/>
+              <w:pStyle w:val="a7"/>
               <w:numPr>
                 <w:ilvl w:val="0"/>
                 <w:numId w:val="17"/>
@@ -12106,7 +12379,6 @@
               </w:rPr>
               <w:t xml:space="preserve"> = “</w:t>
             </w:r>
-            <w:proofErr w:type="spellStart"/>
             <w:r>
               <w:rPr>
                 <w:rFonts w:ascii="TH SarabunPSK" w:hAnsi="TH SarabunPSK" w:cs="TH SarabunPSK" w:hint="cs"/>
@@ -12125,7 +12397,6 @@
               </w:rPr>
               <w:t>yod</w:t>
             </w:r>
-            <w:proofErr w:type="spellEnd"/>
             <w:r>
               <w:rPr>
                 <w:rFonts w:ascii="TH SarabunPSK" w:hAnsi="TH SarabunPSK" w:cs="TH SarabunPSK" w:hint="cs"/>
@@ -12139,7 +12410,7 @@
           </w:p>
           <w:p>
             <w:pPr>
-              <w:pStyle w:val="ListParagraph"/>
+              <w:pStyle w:val="a7"/>
               <w:numPr>
                 <w:ilvl w:val="0"/>
                 <w:numId w:val="17"/>
@@ -12181,7 +12452,6 @@
               </w:rPr>
               <w:t xml:space="preserve"> = “</w:t>
             </w:r>
-            <w:proofErr w:type="spellStart"/>
             <w:r>
               <w:rPr>
                 <w:rFonts w:ascii="TH SarabunPSK" w:hAnsi="TH SarabunPSK" w:cs="TH SarabunPSK" w:hint="cs"/>
@@ -12191,7 +12461,6 @@
               </w:rPr>
               <w:t>Sodsai</w:t>
             </w:r>
-            <w:proofErr w:type="spellEnd"/>
             <w:r>
               <w:rPr>
                 <w:rFonts w:ascii="TH SarabunPSK" w:hAnsi="TH SarabunPSK" w:cs="TH SarabunPSK" w:hint="cs"/>
@@ -12205,7 +12474,7 @@
           </w:p>
           <w:p>
             <w:pPr>
-              <w:pStyle w:val="ListParagraph"/>
+              <w:pStyle w:val="a7"/>
               <w:numPr>
                 <w:ilvl w:val="0"/>
                 <w:numId w:val="17"/>
@@ -12269,7 +12538,7 @@
           </w:p>
           <w:p>
             <w:pPr>
-              <w:pStyle w:val="ListParagraph"/>
+              <w:pStyle w:val="a7"/>
               <w:numPr>
                 <w:ilvl w:val="0"/>
                 <w:numId w:val="17"/>
@@ -12312,7 +12581,6 @@
               </w:rPr>
               <w:t>= “</w:t>
             </w:r>
-            <w:proofErr w:type="spellStart"/>
             <w:r>
               <w:rPr>
                 <w:rFonts w:ascii="TH SarabunPSK" w:hAnsi="TH SarabunPSK" w:cs="TH SarabunPSK" w:hint="cs"/>
@@ -12340,7 +12608,6 @@
               </w:rPr>
               <w:t>@kkumail</w:t>
             </w:r>
-            <w:proofErr w:type="spellEnd"/>
             <w:r>
               <w:rPr>
                 <w:rFonts w:ascii="TH SarabunPSK" w:hAnsi="TH SarabunPSK" w:cs="TH SarabunPSK" w:hint="cs"/>
@@ -12373,7 +12640,7 @@
           </w:p>
           <w:p>
             <w:pPr>
-              <w:pStyle w:val="ListParagraph"/>
+              <w:pStyle w:val="a7"/>
               <w:numPr>
                 <w:ilvl w:val="0"/>
                 <w:numId w:val="17"/>
@@ -12497,13 +12764,23 @@
           </w:tcPr>
           <w:p>
             <w:pPr>
-              <w:rPr>
-                <w:rFonts w:ascii="TH SarabunPSK" w:hAnsi="TH SarabunPSK" w:cs="TH SarabunPSK"/>
-                <w:sz w:val="32"/>
-                <w:szCs w:val="32"/>
-                <w:lang w:bidi="th-TH"/>
-              </w:rPr>
-            </w:pPr>
+              <w:jc w:val="center"/>
+              <w:rPr>
+                <w:rFonts w:ascii="TH SarabunPSK" w:hAnsi="TH SarabunPSK" w:cs="TH SarabunPSK"/>
+                <w:sz w:val="32"/>
+                <w:szCs w:val="32"/>
+                <w:lang w:bidi="th-TH"/>
+              </w:rPr>
+            </w:pPr>
+            <w:r>
+              <w:rPr>
+                <w:rFonts w:ascii="TH SarabunPSK" w:hAnsi="TH SarabunPSK" w:cs="TH SarabunPSK"/>
+                <w:sz w:val="32"/>
+                <w:szCs w:val="32"/>
+                <w:lang w:bidi="th-TH"/>
+              </w:rPr>
+              <w:t>Pass</w:t>
+            </w:r>
           </w:p>
         </w:tc>
         <w:tc>
@@ -13037,16 +13314,7 @@
                 <w:szCs w:val="32"/>
                 <w:lang w:bidi="th-TH"/>
               </w:rPr>
-              <w:t xml:space="preserve"> </w:t>
-            </w:r>
-            <w:r>
-              <w:rPr>
-                <w:rFonts w:ascii="TH SarabunPSK" w:hAnsi="TH SarabunPSK" w:cs="TH SarabunPSK" w:hint="cs"/>
-                <w:sz w:val="32"/>
-                <w:szCs w:val="32"/>
-                <w:lang w:bidi="th-TH"/>
-              </w:rPr>
-              <w:t>Registration</w:t>
+              <w:t xml:space="preserve"> Registration</w:t>
             </w:r>
           </w:p>
         </w:tc>
@@ -13057,13 +13325,23 @@
           </w:tcPr>
           <w:p>
             <w:pPr>
-              <w:rPr>
-                <w:rFonts w:ascii="TH SarabunPSK" w:hAnsi="TH SarabunPSK" w:cs="TH SarabunPSK"/>
-                <w:sz w:val="32"/>
-                <w:szCs w:val="32"/>
-                <w:lang w:bidi="th-TH"/>
-              </w:rPr>
-            </w:pPr>
+              <w:jc w:val="center"/>
+              <w:rPr>
+                <w:rFonts w:ascii="TH SarabunPSK" w:hAnsi="TH SarabunPSK" w:cs="TH SarabunPSK"/>
+                <w:sz w:val="32"/>
+                <w:szCs w:val="32"/>
+                <w:lang w:bidi="th-TH"/>
+              </w:rPr>
+            </w:pPr>
+            <w:r>
+              <w:rPr>
+                <w:rFonts w:ascii="TH SarabunPSK" w:hAnsi="TH SarabunPSK" w:cs="TH SarabunPSK"/>
+                <w:sz w:val="32"/>
+                <w:szCs w:val="32"/>
+                <w:lang w:bidi="th-TH"/>
+              </w:rPr>
+              <w:t>Pass</w:t>
+            </w:r>
           </w:p>
         </w:tc>
         <w:tc>
@@ -13197,7 +13475,7 @@
           </w:p>
           <w:p>
             <w:pPr>
-              <w:pStyle w:val="ListParagraph"/>
+              <w:pStyle w:val="a7"/>
               <w:numPr>
                 <w:ilvl w:val="0"/>
                 <w:numId w:val="18"/>
@@ -13239,7 +13517,6 @@
               </w:rPr>
               <w:t xml:space="preserve"> = “</w:t>
             </w:r>
-            <w:proofErr w:type="spellStart"/>
             <w:r>
               <w:rPr>
                 <w:rFonts w:ascii="TH SarabunPSK" w:hAnsi="TH SarabunPSK" w:cs="TH SarabunPSK" w:hint="cs"/>
@@ -13258,7 +13535,6 @@
               </w:rPr>
               <w:t>yod</w:t>
             </w:r>
-            <w:proofErr w:type="spellEnd"/>
             <w:r>
               <w:rPr>
                 <w:rFonts w:ascii="TH SarabunPSK" w:hAnsi="TH SarabunPSK" w:cs="TH SarabunPSK" w:hint="cs"/>
@@ -13272,7 +13548,7 @@
           </w:p>
           <w:p>
             <w:pPr>
-              <w:pStyle w:val="ListParagraph"/>
+              <w:pStyle w:val="a7"/>
               <w:numPr>
                 <w:ilvl w:val="0"/>
                 <w:numId w:val="18"/>
@@ -13314,7 +13590,6 @@
               </w:rPr>
               <w:t xml:space="preserve"> = “</w:t>
             </w:r>
-            <w:proofErr w:type="spellStart"/>
             <w:r>
               <w:rPr>
                 <w:rFonts w:ascii="TH SarabunPSK" w:hAnsi="TH SarabunPSK" w:cs="TH SarabunPSK" w:hint="cs"/>
@@ -13324,7 +13599,6 @@
               </w:rPr>
               <w:t>Sodsai</w:t>
             </w:r>
-            <w:proofErr w:type="spellEnd"/>
             <w:r>
               <w:rPr>
                 <w:rFonts w:ascii="TH SarabunPSK" w:hAnsi="TH SarabunPSK" w:cs="TH SarabunPSK" w:hint="cs"/>
@@ -13338,7 +13612,7 @@
           </w:p>
           <w:p>
             <w:pPr>
-              <w:pStyle w:val="ListParagraph"/>
+              <w:pStyle w:val="a7"/>
               <w:numPr>
                 <w:ilvl w:val="0"/>
                 <w:numId w:val="18"/>
@@ -13402,7 +13676,7 @@
           </w:p>
           <w:p>
             <w:pPr>
-              <w:pStyle w:val="ListParagraph"/>
+              <w:pStyle w:val="a7"/>
               <w:numPr>
                 <w:ilvl w:val="0"/>
                 <w:numId w:val="18"/>
@@ -13444,7 +13718,6 @@
               </w:rPr>
               <w:t>= “</w:t>
             </w:r>
-            <w:proofErr w:type="spellStart"/>
             <w:r>
               <w:rPr>
                 <w:rFonts w:ascii="TH SarabunPSK" w:hAnsi="TH SarabunPSK" w:cs="TH SarabunPSK" w:hint="cs"/>
@@ -13472,7 +13745,6 @@
               </w:rPr>
               <w:t>@kkumail</w:t>
             </w:r>
-            <w:proofErr w:type="spellEnd"/>
             <w:r>
               <w:rPr>
                 <w:rFonts w:ascii="TH SarabunPSK" w:hAnsi="TH SarabunPSK" w:cs="TH SarabunPSK" w:hint="cs"/>
@@ -13505,7 +13777,7 @@
           </w:p>
           <w:p>
             <w:pPr>
-              <w:pStyle w:val="ListParagraph"/>
+              <w:pStyle w:val="a7"/>
               <w:numPr>
                 <w:ilvl w:val="0"/>
                 <w:numId w:val="18"/>
@@ -13567,7 +13839,7 @@
           </w:p>
           <w:p>
             <w:pPr>
-              <w:pStyle w:val="ListParagraph"/>
+              <w:pStyle w:val="a7"/>
               <w:numPr>
                 <w:ilvl w:val="0"/>
                 <w:numId w:val="18"/>
@@ -13669,34 +13941,7 @@
                 <w:szCs w:val="32"/>
                 <w:lang w:bidi="th-TH"/>
               </w:rPr>
-              <w:t>Ple</w:t>
-            </w:r>
-            <w:r>
-              <w:rPr>
-                <w:rFonts w:ascii="TH SarabunPSK" w:hAnsi="TH SarabunPSK" w:cs="TH SarabunPSK" w:hint="cs"/>
-                <w:sz w:val="32"/>
-                <w:szCs w:val="32"/>
-                <w:lang w:bidi="th-TH"/>
-              </w:rPr>
-              <w:t>ase enter a valid phone number</w:t>
-            </w:r>
-            <w:r>
-              <w:rPr>
-                <w:rFonts w:ascii="TH SarabunPSK" w:hAnsi="TH SarabunPSK" w:cs="TH SarabunPSK" w:hint="cs"/>
-                <w:sz w:val="32"/>
-                <w:szCs w:val="32"/>
-                <w:lang w:bidi="th-TH"/>
-              </w:rPr>
-              <w:t xml:space="preserve">, </w:t>
-            </w:r>
-            <w:r>
-              <w:rPr>
-                <w:rFonts w:ascii="TH SarabunPSK" w:hAnsi="TH SarabunPSK" w:cs="TH SarabunPSK" w:hint="cs"/>
-                <w:sz w:val="32"/>
-                <w:szCs w:val="32"/>
-                <w:lang w:bidi="th-TH"/>
-              </w:rPr>
-              <w:t>e</w:t>
+              <w:t>Please enter a valid phone number, e</w:t>
             </w:r>
             <w:r>
               <w:rPr>
@@ -13734,16 +13979,7 @@
                 <w:szCs w:val="32"/>
                 <w:lang w:bidi="th-TH"/>
               </w:rPr>
-              <w:t>,</w:t>
-            </w:r>
-            <w:r>
-              <w:rPr>
-                <w:rFonts w:ascii="TH SarabunPSK" w:hAnsi="TH SarabunPSK" w:cs="TH SarabunPSK" w:hint="cs"/>
-                <w:sz w:val="32"/>
-                <w:szCs w:val="32"/>
-                <w:lang w:bidi="th-TH"/>
-              </w:rPr>
-              <w:t xml:space="preserve"> 081</w:t>
+              <w:t>, 081</w:t>
             </w:r>
             <w:r>
               <w:rPr>
@@ -13829,17 +14065,7 @@
                 <w:cs/>
                 <w:lang w:bidi="th-TH"/>
               </w:rPr>
-              <w:t>)</w:t>
-            </w:r>
-            <w:r>
-              <w:rPr>
-                <w:rFonts w:ascii="TH SarabunPSK" w:hAnsi="TH SarabunPSK" w:cs="TH SarabunPSK" w:hint="cs"/>
-                <w:sz w:val="32"/>
-                <w:szCs w:val="32"/>
-                <w:cs/>
-                <w:lang w:bidi="th-TH"/>
-              </w:rPr>
-              <w:t>”</w:t>
+              <w:t>)”</w:t>
             </w:r>
           </w:p>
         </w:tc>
@@ -13850,13 +14076,23 @@
           </w:tcPr>
           <w:p>
             <w:pPr>
-              <w:rPr>
-                <w:rFonts w:ascii="TH SarabunPSK" w:hAnsi="TH SarabunPSK" w:cs="TH SarabunPSK"/>
-                <w:sz w:val="32"/>
-                <w:szCs w:val="32"/>
-                <w:lang w:bidi="th-TH"/>
-              </w:rPr>
-            </w:pPr>
+              <w:jc w:val="center"/>
+              <w:rPr>
+                <w:rFonts w:ascii="TH SarabunPSK" w:hAnsi="TH SarabunPSK" w:cs="TH SarabunPSK"/>
+                <w:sz w:val="32"/>
+                <w:szCs w:val="32"/>
+                <w:lang w:bidi="th-TH"/>
+              </w:rPr>
+            </w:pPr>
+            <w:r>
+              <w:rPr>
+                <w:rFonts w:ascii="TH SarabunPSK" w:hAnsi="TH SarabunPSK" w:cs="TH SarabunPSK"/>
+                <w:sz w:val="32"/>
+                <w:szCs w:val="32"/>
+                <w:lang w:bidi="th-TH"/>
+              </w:rPr>
+              <w:t>Pass</w:t>
+            </w:r>
           </w:p>
         </w:tc>
         <w:tc>
@@ -13942,7 +14178,7 @@
     </w:p>
     <w:tbl>
       <w:tblPr>
-        <w:tblStyle w:val="TableGrid"/>
+        <w:tblStyle w:val="a8"/>
         <w:tblW w:w="14150" w:type="dxa"/>
         <w:tblInd w:w="-635" w:type="dxa"/>
         <w:tblLook w:val="04A0" w:firstRow="1" w:lastRow="0" w:firstColumn="1" w:lastColumn="0" w:noHBand="0" w:noVBand="1"/>
@@ -14371,6 +14607,15 @@
                 <w:lang w:bidi="th-TH"/>
               </w:rPr>
             </w:pPr>
+            <w:r>
+              <w:rPr>
+                <w:rFonts w:ascii="TH SarabunPSK" w:hAnsi="TH SarabunPSK" w:cs="TH SarabunPSK"/>
+                <w:sz w:val="32"/>
+                <w:szCs w:val="32"/>
+                <w:lang w:bidi="th-TH"/>
+              </w:rPr>
+              <w:t>3</w:t>
+            </w:r>
           </w:p>
         </w:tc>
         <w:tc>
@@ -14386,6 +14631,15 @@
                 <w:lang w:bidi="th-TH"/>
               </w:rPr>
             </w:pPr>
+            <w:r>
+              <w:rPr>
+                <w:rFonts w:ascii="TH SarabunPSK" w:hAnsi="TH SarabunPSK" w:cs="TH SarabunPSK"/>
+                <w:sz w:val="32"/>
+                <w:szCs w:val="32"/>
+                <w:lang w:bidi="th-TH"/>
+              </w:rPr>
+              <w:t>3</w:t>
+            </w:r>
           </w:p>
         </w:tc>
         <w:tc>
@@ -14623,6 +14877,15 @@
                 <w:lang w:bidi="th-TH"/>
               </w:rPr>
             </w:pPr>
+            <w:r>
+              <w:rPr>
+                <w:rFonts w:ascii="TH SarabunPSK" w:hAnsi="TH SarabunPSK" w:cs="TH SarabunPSK"/>
+                <w:sz w:val="32"/>
+                <w:szCs w:val="32"/>
+                <w:lang w:bidi="th-TH"/>
+              </w:rPr>
+              <w:t>6</w:t>
+            </w:r>
           </w:p>
         </w:tc>
         <w:tc>
@@ -14641,6 +14904,15 @@
                 <w:lang w:bidi="th-TH"/>
               </w:rPr>
             </w:pPr>
+            <w:r>
+              <w:rPr>
+                <w:rFonts w:ascii="TH SarabunPSK" w:hAnsi="TH SarabunPSK" w:cs="TH SarabunPSK"/>
+                <w:sz w:val="32"/>
+                <w:szCs w:val="32"/>
+                <w:lang w:bidi="th-TH"/>
+              </w:rPr>
+              <w:t>6</w:t>
+            </w:r>
           </w:p>
         </w:tc>
         <w:tc>
@@ -14793,6 +15065,15 @@
                 <w:lang w:bidi="th-TH"/>
               </w:rPr>
             </w:pPr>
+            <w:r>
+              <w:rPr>
+                <w:rFonts w:ascii="TH SarabunPSK" w:hAnsi="TH SarabunPSK" w:cs="TH SarabunPSK"/>
+                <w:sz w:val="32"/>
+                <w:szCs w:val="32"/>
+                <w:lang w:bidi="th-TH"/>
+              </w:rPr>
+              <w:t>9</w:t>
+            </w:r>
           </w:p>
         </w:tc>
         <w:tc>
@@ -14814,6 +15095,15 @@
                 <w:lang w:bidi="th-TH"/>
               </w:rPr>
             </w:pPr>
+            <w:r>
+              <w:rPr>
+                <w:rFonts w:ascii="TH SarabunPSK" w:hAnsi="TH SarabunPSK" w:cs="TH SarabunPSK"/>
+                <w:sz w:val="32"/>
+                <w:szCs w:val="32"/>
+                <w:lang w:bidi="th-TH"/>
+              </w:rPr>
+              <w:t>9</w:t>
+            </w:r>
           </w:p>
         </w:tc>
         <w:tc>
@@ -14997,7 +15287,7 @@
 <w:hdr xmlns:wpc="http://schemas.microsoft.com/office/word/2010/wordprocessingCanvas" xmlns:cx="http://schemas.microsoft.com/office/drawing/2014/chartex" xmlns:cx1="http://schemas.microsoft.com/office/drawing/2015/9/8/chartex" xmlns:cx2="http://schemas.microsoft.com/office/drawing/2015/10/21/chartex" xmlns:cx3="http://schemas.microsoft.com/office/drawing/2016/5/9/chartex" xmlns:cx4="http://schemas.microsoft.com/office/drawing/2016/5/10/chartex" xmlns:cx5="http://schemas.microsoft.com/office/drawing/2016/5/11/chartex" xmlns:cx6="http://schemas.microsoft.com/office/drawing/2016/5/12/chartex" xmlns:cx7="http://schemas.microsoft.com/office/drawing/2016/5/13/chartex" xmlns:cx8="http://schemas.microsoft.com/office/drawing/2016/5/14/chartex" xmlns:mc="http://schemas.openxmlformats.org/markup-compatibility/2006" xmlns:aink="http://schemas.microsoft.com/office/drawing/2016/ink" xmlns:am3d="http://schemas.microsoft.com/office/drawing/2017/model3d" xmlns:o="urn:schemas-microsoft-com:office:office" xmlns:oel="http://schemas.microsoft.com/office/2019/extlst" xmlns:r="http://schemas.openxmlformats.org/officeDocument/2006/relationships" xmlns:m="http://schemas.openxmlformats.org/officeDocument/2006/math" xmlns:v="urn:schemas-microsoft-com:vml" xmlns:wp14="http://schemas.microsoft.com/office/word/2010/wordprocessingDrawing" xmlns:wp="http://schemas.openxmlformats.org/drawingml/2006/wordprocessingDrawing" xmlns:w10="urn:schemas-microsoft-com:office:word" xmlns:w="http://schemas.openxmlformats.org/wordprocessingml/2006/main" xmlns:w14="http://schemas.microsoft.com/office/word/2010/wordml" xmlns:w15="http://schemas.microsoft.com/office/word/2012/wordml" xmlns:w16cex="http://schemas.microsoft.com/office/word/2018/wordml/cex" xmlns:w16cid="http://schemas.microsoft.com/office/word/2016/wordml/cid" xmlns:w16="http://schemas.microsoft.com/office/word/2018/wordml" xmlns:w16du="http://schemas.microsoft.com/office/word/2023/wordml/word16du" xmlns:w16sdtdh="http://schemas.microsoft.com/office/word/2020/wordml/sdtdatahash" xmlns:w16sdtfl="http://schemas.microsoft.com/office/word/2024/wordml/sdtformatlock" xmlns:w16se="http://schemas.microsoft.com/office/word/2015/wordml/symex" xmlns:wpg="http://schemas.microsoft.com/office/word/2010/wordprocessingGroup" xmlns:wpi="http://schemas.microsoft.com/office/word/2010/wordprocessingInk" xmlns:wne="http://schemas.microsoft.com/office/word/2006/wordml" xmlns:wps="http://schemas.microsoft.com/office/word/2010/wordprocessingShape" mc:Ignorable="w14 w15 w16se w16cid w16 w16cex w16sdtdh w16sdtfl w16du wp14">
   <w:p>
     <w:pPr>
-      <w:pStyle w:val="Header"/>
+      <w:pStyle w:val="a3"/>
       <w:rPr>
         <w:rFonts w:ascii="TH SarabunPSK" w:hAnsi="TH SarabunPSK" w:cs="TH SarabunPSK"/>
         <w:b/>
@@ -15181,7 +15471,7 @@
   </w:p>
   <w:p>
     <w:pPr>
-      <w:pStyle w:val="Header"/>
+      <w:pStyle w:val="a3"/>
       <w:rPr>
         <w:rFonts w:ascii="TH SarabunPSK" w:hAnsi="TH SarabunPSK" w:cs="TH SarabunPSK"/>
         <w:b/>
@@ -17415,17 +17705,17 @@
     <w:lsdException w:name="Unresolved Mention" w:semiHidden="1" w:unhideWhenUsed="1"/>
     <w:lsdException w:name="Smart Link" w:semiHidden="1" w:unhideWhenUsed="1"/>
   </w:latentStyles>
-  <w:style w:type="paragraph" w:default="1" w:styleId="Normal">
+  <w:style w:type="paragraph" w:default="1" w:styleId="a">
     <w:name w:val="Normal"/>
     <w:qFormat/>
   </w:style>
-  <w:style w:type="character" w:default="1" w:styleId="DefaultParagraphFont">
+  <w:style w:type="character" w:default="1" w:styleId="a0">
     <w:name w:val="Default Paragraph Font"/>
     <w:uiPriority w:val="1"/>
     <w:semiHidden/>
     <w:unhideWhenUsed/>
   </w:style>
-  <w:style w:type="table" w:default="1" w:styleId="TableNormal">
+  <w:style w:type="table" w:default="1" w:styleId="a1">
     <w:name w:val="Normal Table"/>
     <w:uiPriority w:val="99"/>
     <w:semiHidden/>
@@ -17440,16 +17730,16 @@
       </w:tblCellMar>
     </w:tblPr>
   </w:style>
-  <w:style w:type="numbering" w:default="1" w:styleId="NoList">
+  <w:style w:type="numbering" w:default="1" w:styleId="a2">
     <w:name w:val="No List"/>
     <w:uiPriority w:val="99"/>
     <w:semiHidden/>
     <w:unhideWhenUsed/>
   </w:style>
-  <w:style w:type="paragraph" w:styleId="Header">
+  <w:style w:type="paragraph" w:styleId="a3">
     <w:name w:val="header"/>
-    <w:basedOn w:val="Normal"/>
-    <w:link w:val="HeaderChar"/>
+    <w:basedOn w:val="a"/>
+    <w:link w:val="a4"/>
     <w:uiPriority w:val="99"/>
     <w:unhideWhenUsed/>
     <w:rsid w:val="00C87900"/>
@@ -17461,17 +17751,17 @@
       <w:spacing w:after="0" w:line="240" w:lineRule="auto"/>
     </w:pPr>
   </w:style>
-  <w:style w:type="character" w:customStyle="1" w:styleId="HeaderChar">
-    <w:name w:val="Header Char"/>
-    <w:basedOn w:val="DefaultParagraphFont"/>
-    <w:link w:val="Header"/>
+  <w:style w:type="character" w:customStyle="1" w:styleId="a4">
+    <w:name w:val="หัวกระดาษ อักขระ"/>
+    <w:basedOn w:val="a0"/>
+    <w:link w:val="a3"/>
     <w:uiPriority w:val="99"/>
     <w:rsid w:val="00C87900"/>
   </w:style>
-  <w:style w:type="paragraph" w:styleId="Footer">
+  <w:style w:type="paragraph" w:styleId="a5">
     <w:name w:val="footer"/>
-    <w:basedOn w:val="Normal"/>
-    <w:link w:val="FooterChar"/>
+    <w:basedOn w:val="a"/>
+    <w:link w:val="a6"/>
     <w:uiPriority w:val="99"/>
     <w:unhideWhenUsed/>
     <w:rsid w:val="00C87900"/>
@@ -17483,16 +17773,16 @@
       <w:spacing w:after="0" w:line="240" w:lineRule="auto"/>
     </w:pPr>
   </w:style>
-  <w:style w:type="character" w:customStyle="1" w:styleId="FooterChar">
-    <w:name w:val="Footer Char"/>
-    <w:basedOn w:val="DefaultParagraphFont"/>
-    <w:link w:val="Footer"/>
+  <w:style w:type="character" w:customStyle="1" w:styleId="a6">
+    <w:name w:val="ท้ายกระดาษ อักขระ"/>
+    <w:basedOn w:val="a0"/>
+    <w:link w:val="a5"/>
     <w:uiPriority w:val="99"/>
     <w:rsid w:val="00C87900"/>
   </w:style>
-  <w:style w:type="paragraph" w:styleId="ListParagraph">
+  <w:style w:type="paragraph" w:styleId="a7">
     <w:name w:val="List Paragraph"/>
-    <w:basedOn w:val="Normal"/>
+    <w:basedOn w:val="a"/>
     <w:uiPriority w:val="34"/>
     <w:qFormat/>
     <w:rsid w:val="00C87900"/>
@@ -17501,9 +17791,9 @@
       <w:contextualSpacing/>
     </w:pPr>
   </w:style>
-  <w:style w:type="table" w:styleId="TableGrid">
+  <w:style w:type="table" w:styleId="a8">
     <w:name w:val="Table Grid"/>
-    <w:basedOn w:val="TableNormal"/>
+    <w:basedOn w:val="a1"/>
     <w:uiPriority w:val="39"/>
     <w:rsid w:val="00C2238F"/>
     <w:pPr>
@@ -17520,9 +17810,9 @@
       </w:tblBorders>
     </w:tblPr>
   </w:style>
-  <w:style w:type="character" w:styleId="Hyperlink">
+  <w:style w:type="character" w:styleId="a9">
     <w:name w:val="Hyperlink"/>
-    <w:basedOn w:val="DefaultParagraphFont"/>
+    <w:basedOn w:val="a0"/>
     <w:uiPriority w:val="99"/>
     <w:unhideWhenUsed/>
     <w:rsid w:val="00B77A1F"/>
@@ -17796,13 +18086,269 @@
 </file>
 
 <file path=customXml/item1.xml><?xml version="1.0" encoding="utf-8"?>
+<ct:contentTypeSchema xmlns:ct="http://schemas.microsoft.com/office/2006/metadata/contentType" xmlns:ma="http://schemas.microsoft.com/office/2006/metadata/properties/metaAttributes" ct:_="" ma:_="" ma:contentTypeName="Document" ma:contentTypeID="0x010100AFCBCD0499661E4F8CEB9BC41B73988A" ma:contentTypeVersion="9" ma:contentTypeDescription="Create a new document." ma:contentTypeScope="" ma:versionID="0facd98ab7bc9d529d788a33c983cdf6">
+  <xsd:schema xmlns:xsd="http://www.w3.org/2001/XMLSchema" xmlns:xs="http://www.w3.org/2001/XMLSchema" xmlns:p="http://schemas.microsoft.com/office/2006/metadata/properties" xmlns:ns3="1da1b77c-be6f-4283-bdc3-a864e6ffa65f" xmlns:ns4="27800bdc-de70-4253-ae86-8fb0c73360b1" targetNamespace="http://schemas.microsoft.com/office/2006/metadata/properties" ma:root="true" ma:fieldsID="71c9962b905e444332ca780274124633" ns3:_="" ns4:_="">
+    <xsd:import namespace="1da1b77c-be6f-4283-bdc3-a864e6ffa65f"/>
+    <xsd:import namespace="27800bdc-de70-4253-ae86-8fb0c73360b1"/>
+    <xsd:element name="properties">
+      <xsd:complexType>
+        <xsd:sequence>
+          <xsd:element name="documentManagement">
+            <xsd:complexType>
+              <xsd:all>
+                <xsd:element ref="ns3:MediaServiceMetadata" minOccurs="0"/>
+                <xsd:element ref="ns3:MediaServiceFastMetadata" minOccurs="0"/>
+                <xsd:element ref="ns3:MediaServiceSearchProperties" minOccurs="0"/>
+                <xsd:element ref="ns3:MediaServiceObjectDetectorVersions" minOccurs="0"/>
+                <xsd:element ref="ns3:_activity" minOccurs="0"/>
+                <xsd:element ref="ns4:SharedWithUsers" minOccurs="0"/>
+                <xsd:element ref="ns4:SharedWithDetails" minOccurs="0"/>
+                <xsd:element ref="ns4:SharingHintHash" minOccurs="0"/>
+                <xsd:element ref="ns3:MediaServiceDateTaken" minOccurs="0"/>
+              </xsd:all>
+            </xsd:complexType>
+          </xsd:element>
+        </xsd:sequence>
+      </xsd:complexType>
+    </xsd:element>
+  </xsd:schema>
+  <xsd:schema xmlns:xsd="http://www.w3.org/2001/XMLSchema" xmlns:xs="http://www.w3.org/2001/XMLSchema" xmlns:dms="http://schemas.microsoft.com/office/2006/documentManagement/types" xmlns:pc="http://schemas.microsoft.com/office/infopath/2007/PartnerControls" targetNamespace="1da1b77c-be6f-4283-bdc3-a864e6ffa65f" elementFormDefault="qualified">
+    <xsd:import namespace="http://schemas.microsoft.com/office/2006/documentManagement/types"/>
+    <xsd:import namespace="http://schemas.microsoft.com/office/infopath/2007/PartnerControls"/>
+    <xsd:element name="MediaServiceMetadata" ma:index="8" nillable="true" ma:displayName="MediaServiceMetadata" ma:hidden="true" ma:internalName="MediaServiceMetadata" ma:readOnly="true">
+      <xsd:simpleType>
+        <xsd:restriction base="dms:Note"/>
+      </xsd:simpleType>
+    </xsd:element>
+    <xsd:element name="MediaServiceFastMetadata" ma:index="9" nillable="true" ma:displayName="MediaServiceFastMetadata" ma:hidden="true" ma:internalName="MediaServiceFastMetadata" ma:readOnly="true">
+      <xsd:simpleType>
+        <xsd:restriction base="dms:Note"/>
+      </xsd:simpleType>
+    </xsd:element>
+    <xsd:element name="MediaServiceSearchProperties" ma:index="10" nillable="true" ma:displayName="MediaServiceSearchProperties" ma:hidden="true" ma:internalName="MediaServiceSearchProperties" ma:readOnly="true">
+      <xsd:simpleType>
+        <xsd:restriction base="dms:Note"/>
+      </xsd:simpleType>
+    </xsd:element>
+    <xsd:element name="MediaServiceObjectDetectorVersions" ma:index="11" nillable="true" ma:displayName="MediaServiceObjectDetectorVersions" ma:hidden="true" ma:indexed="true" ma:internalName="MediaServiceObjectDetectorVersions" ma:readOnly="true">
+      <xsd:simpleType>
+        <xsd:restriction base="dms:Text"/>
+      </xsd:simpleType>
+    </xsd:element>
+    <xsd:element name="_activity" ma:index="12" nillable="true" ma:displayName="_activity" ma:hidden="true" ma:internalName="_activity">
+      <xsd:simpleType>
+        <xsd:restriction base="dms:Note"/>
+      </xsd:simpleType>
+    </xsd:element>
+    <xsd:element name="MediaServiceDateTaken" ma:index="16" nillable="true" ma:displayName="MediaServiceDateTaken" ma:hidden="true" ma:indexed="true" ma:internalName="MediaServiceDateTaken" ma:readOnly="true">
+      <xsd:simpleType>
+        <xsd:restriction base="dms:Text"/>
+      </xsd:simpleType>
+    </xsd:element>
+  </xsd:schema>
+  <xsd:schema xmlns:xsd="http://www.w3.org/2001/XMLSchema" xmlns:xs="http://www.w3.org/2001/XMLSchema" xmlns:dms="http://schemas.microsoft.com/office/2006/documentManagement/types" xmlns:pc="http://schemas.microsoft.com/office/infopath/2007/PartnerControls" targetNamespace="27800bdc-de70-4253-ae86-8fb0c73360b1" elementFormDefault="qualified">
+    <xsd:import namespace="http://schemas.microsoft.com/office/2006/documentManagement/types"/>
+    <xsd:import namespace="http://schemas.microsoft.com/office/infopath/2007/PartnerControls"/>
+    <xsd:element name="SharedWithUsers" ma:index="13" nillable="true" ma:displayName="Shared With" ma:internalName="SharedWithUsers" ma:readOnly="true">
+      <xsd:complexType>
+        <xsd:complexContent>
+          <xsd:extension base="dms:UserMulti">
+            <xsd:sequence>
+              <xsd:element name="UserInfo" minOccurs="0" maxOccurs="unbounded">
+                <xsd:complexType>
+                  <xsd:sequence>
+                    <xsd:element name="DisplayName" type="xsd:string" minOccurs="0"/>
+                    <xsd:element name="AccountId" type="dms:UserId" minOccurs="0" nillable="true"/>
+                    <xsd:element name="AccountType" type="xsd:string" minOccurs="0"/>
+                  </xsd:sequence>
+                </xsd:complexType>
+              </xsd:element>
+            </xsd:sequence>
+          </xsd:extension>
+        </xsd:complexContent>
+      </xsd:complexType>
+    </xsd:element>
+    <xsd:element name="SharedWithDetails" ma:index="14" nillable="true" ma:displayName="Shared With Details" ma:internalName="SharedWithDetails" ma:readOnly="true">
+      <xsd:simpleType>
+        <xsd:restriction base="dms:Note">
+          <xsd:maxLength value="255"/>
+        </xsd:restriction>
+      </xsd:simpleType>
+    </xsd:element>
+    <xsd:element name="SharingHintHash" ma:index="15" nillable="true" ma:displayName="Sharing Hint Hash" ma:hidden="true" ma:internalName="SharingHintHash" ma:readOnly="true">
+      <xsd:simpleType>
+        <xsd:restriction base="dms:Text"/>
+      </xsd:simpleType>
+    </xsd:element>
+  </xsd:schema>
+  <xsd:schema xmlns="http://schemas.openxmlformats.org/package/2006/metadata/core-properties" xmlns:xsd="http://www.w3.org/2001/XMLSchema" xmlns:xsi="http://www.w3.org/2001/XMLSchema-instance" xmlns:dc="http://purl.org/dc/elements/1.1/" xmlns:dcterms="http://purl.org/dc/terms/" xmlns:odoc="http://schemas.microsoft.com/internal/obd" targetNamespace="http://schemas.openxmlformats.org/package/2006/metadata/core-properties" elementFormDefault="qualified" attributeFormDefault="unqualified" blockDefault="#all">
+    <xsd:import namespace="http://purl.org/dc/elements/1.1/" schemaLocation="http://dublincore.org/schemas/xmls/qdc/2003/04/02/dc.xsd"/>
+    <xsd:import namespace="http://purl.org/dc/terms/" schemaLocation="http://dublincore.org/schemas/xmls/qdc/2003/04/02/dcterms.xsd"/>
+    <xsd:element name="coreProperties" type="CT_coreProperties"/>
+    <xsd:complexType name="CT_coreProperties">
+      <xsd:all>
+        <xsd:element ref="dc:creator" minOccurs="0" maxOccurs="1"/>
+        <xsd:element ref="dcterms:created" minOccurs="0" maxOccurs="1"/>
+        <xsd:element ref="dc:identifier" minOccurs="0" maxOccurs="1"/>
+        <xsd:element name="contentType" minOccurs="0" maxOccurs="1" type="xsd:string" ma:index="0" ma:displayName="Content Type"/>
+        <xsd:element ref="dc:title" minOccurs="0" maxOccurs="1" ma:index="4" ma:displayName="Title"/>
+        <xsd:element ref="dc:subject" minOccurs="0" maxOccurs="1"/>
+        <xsd:element ref="dc:description" minOccurs="0" maxOccurs="1"/>
+        <xsd:element name="keywords" minOccurs="0" maxOccurs="1" type="xsd:string"/>
+        <xsd:element ref="dc:language" minOccurs="0" maxOccurs="1"/>
+        <xsd:element name="category" minOccurs="0" maxOccurs="1" type="xsd:string"/>
+        <xsd:element name="version" minOccurs="0" maxOccurs="1" type="xsd:string"/>
+        <xsd:element name="revision" minOccurs="0" maxOccurs="1" type="xsd:string">
+          <xsd:annotation>
+            <xsd:documentation>
+                        This value indicates the number of saves or revisions. The application is responsible for updating this value after each revision.
+                    </xsd:documentation>
+          </xsd:annotation>
+        </xsd:element>
+        <xsd:element name="lastModifiedBy" minOccurs="0" maxOccurs="1" type="xsd:string"/>
+        <xsd:element ref="dcterms:modified" minOccurs="0" maxOccurs="1"/>
+        <xsd:element name="contentStatus" minOccurs="0" maxOccurs="1" type="xsd:string"/>
+      </xsd:all>
+    </xsd:complexType>
+  </xsd:schema>
+  <xs:schema xmlns:pc="http://schemas.microsoft.com/office/infopath/2007/PartnerControls" xmlns:xs="http://www.w3.org/2001/XMLSchema" targetNamespace="http://schemas.microsoft.com/office/infopath/2007/PartnerControls" elementFormDefault="qualified" attributeFormDefault="unqualified">
+    <xs:element name="Person">
+      <xs:complexType>
+        <xs:sequence>
+          <xs:element ref="pc:DisplayName" minOccurs="0"/>
+          <xs:element ref="pc:AccountId" minOccurs="0"/>
+          <xs:element ref="pc:AccountType" minOccurs="0"/>
+        </xs:sequence>
+      </xs:complexType>
+    </xs:element>
+    <xs:element name="DisplayName" type="xs:string"/>
+    <xs:element name="AccountId" type="xs:string"/>
+    <xs:element name="AccountType" type="xs:string"/>
+    <xs:element name="BDCAssociatedEntity">
+      <xs:complexType>
+        <xs:sequence>
+          <xs:element ref="pc:BDCEntity" minOccurs="0" maxOccurs="unbounded"/>
+        </xs:sequence>
+        <xs:attribute ref="pc:EntityNamespace"/>
+        <xs:attribute ref="pc:EntityName"/>
+        <xs:attribute ref="pc:SystemInstanceName"/>
+        <xs:attribute ref="pc:AssociationName"/>
+      </xs:complexType>
+    </xs:element>
+    <xs:attribute name="EntityNamespace" type="xs:string"/>
+    <xs:attribute name="EntityName" type="xs:string"/>
+    <xs:attribute name="SystemInstanceName" type="xs:string"/>
+    <xs:attribute name="AssociationName" type="xs:string"/>
+    <xs:element name="BDCEntity">
+      <xs:complexType>
+        <xs:sequence>
+          <xs:element ref="pc:EntityDisplayName" minOccurs="0"/>
+          <xs:element ref="pc:EntityInstanceReference" minOccurs="0"/>
+          <xs:element ref="pc:EntityId1" minOccurs="0"/>
+          <xs:element ref="pc:EntityId2" minOccurs="0"/>
+          <xs:element ref="pc:EntityId3" minOccurs="0"/>
+          <xs:element ref="pc:EntityId4" minOccurs="0"/>
+          <xs:element ref="pc:EntityId5" minOccurs="0"/>
+        </xs:sequence>
+      </xs:complexType>
+    </xs:element>
+    <xs:element name="EntityDisplayName" type="xs:string"/>
+    <xs:element name="EntityInstanceReference" type="xs:string"/>
+    <xs:element name="EntityId1" type="xs:string"/>
+    <xs:element name="EntityId2" type="xs:string"/>
+    <xs:element name="EntityId3" type="xs:string"/>
+    <xs:element name="EntityId4" type="xs:string"/>
+    <xs:element name="EntityId5" type="xs:string"/>
+    <xs:element name="Terms">
+      <xs:complexType>
+        <xs:sequence>
+          <xs:element ref="pc:TermInfo" minOccurs="0" maxOccurs="unbounded"/>
+        </xs:sequence>
+      </xs:complexType>
+    </xs:element>
+    <xs:element name="TermInfo">
+      <xs:complexType>
+        <xs:sequence>
+          <xs:element ref="pc:TermName" minOccurs="0"/>
+          <xs:element ref="pc:TermId" minOccurs="0"/>
+        </xs:sequence>
+      </xs:complexType>
+    </xs:element>
+    <xs:element name="TermName" type="xs:string"/>
+    <xs:element name="TermId" type="xs:string"/>
+  </xs:schema>
+</ct:contentTypeSchema>
+</file>
+
+<file path=customXml/item2.xml><?xml version="1.0" encoding="utf-8"?>
 <b:Sources xmlns:b="http://schemas.openxmlformats.org/officeDocument/2006/bibliography" xmlns="http://schemas.openxmlformats.org/officeDocument/2006/bibliography" SelectedStyle="\IEEE2006OfficeOnline.xsl" StyleName="IEEE" Version="2006"/>
 </file>
 
+<file path=customXml/item3.xml><?xml version="1.0" encoding="utf-8"?>
+<p:properties xmlns:p="http://schemas.microsoft.com/office/2006/metadata/properties" xmlns:xsi="http://www.w3.org/2001/XMLSchema-instance" xmlns:pc="http://schemas.microsoft.com/office/infopath/2007/PartnerControls">
+  <documentManagement>
+    <_activity xmlns="1da1b77c-be6f-4283-bdc3-a864e6ffa65f" xsi:nil="true"/>
+  </documentManagement>
+</p:properties>
+</file>
+
+<file path=customXml/item4.xml><?xml version="1.0" encoding="utf-8"?>
+<?mso-contentType ?>
+<FormTemplates xmlns="http://schemas.microsoft.com/sharepoint/v3/contenttype/forms">
+  <Display>DocumentLibraryForm</Display>
+  <Edit>DocumentLibraryForm</Edit>
+  <New>DocumentLibraryForm</New>
+</FormTemplates>
+</file>
+
 <file path=customXml/itemProps1.xml><?xml version="1.0" encoding="utf-8"?>
+<ds:datastoreItem xmlns:ds="http://schemas.openxmlformats.org/officeDocument/2006/customXml" ds:itemID="{53FBC99E-7CE3-496A-B7A2-240E2BCBED00}">
+  <ds:schemaRefs>
+    <ds:schemaRef ds:uri="http://schemas.microsoft.com/office/2006/metadata/contentType"/>
+    <ds:schemaRef ds:uri="http://schemas.microsoft.com/office/2006/metadata/properties/metaAttributes"/>
+    <ds:schemaRef ds:uri="http://www.w3.org/2001/XMLSchema"/>
+    <ds:schemaRef ds:uri="http://schemas.microsoft.com/office/2006/metadata/properties"/>
+    <ds:schemaRef ds:uri="1da1b77c-be6f-4283-bdc3-a864e6ffa65f"/>
+    <ds:schemaRef ds:uri="27800bdc-de70-4253-ae86-8fb0c73360b1"/>
+    <ds:schemaRef ds:uri="http://schemas.microsoft.com/office/2006/documentManagement/types"/>
+    <ds:schemaRef ds:uri="http://schemas.microsoft.com/office/infopath/2007/PartnerControls"/>
+    <ds:schemaRef ds:uri="http://schemas.openxmlformats.org/package/2006/metadata/core-properties"/>
+    <ds:schemaRef ds:uri="http://purl.org/dc/elements/1.1/"/>
+    <ds:schemaRef ds:uri="http://purl.org/dc/terms/"/>
+    <ds:schemaRef ds:uri="http://schemas.microsoft.com/internal/obd"/>
+  </ds:schemaRefs>
+</ds:datastoreItem>
+</file>
+
+<file path=customXml/itemProps2.xml><?xml version="1.0" encoding="utf-8"?>
 <ds:datastoreItem xmlns:ds="http://schemas.openxmlformats.org/officeDocument/2006/customXml" ds:itemID="{FC8D8C52-9380-4951-9043-F266A1659D65}">
   <ds:schemaRefs>
     <ds:schemaRef ds:uri="http://schemas.openxmlformats.org/officeDocument/2006/bibliography"/>
   </ds:schemaRefs>
 </ds:datastoreItem>
+</file>
+
+<file path=customXml/itemProps3.xml><?xml version="1.0" encoding="utf-8"?>
+<ds:datastoreItem xmlns:ds="http://schemas.openxmlformats.org/officeDocument/2006/customXml" ds:itemID="{54F45347-9617-4661-A916-CF23E8F61A6A}">
+  <ds:schemaRefs>
+    <ds:schemaRef ds:uri="http://schemas.openxmlformats.org/package/2006/metadata/core-properties"/>
+    <ds:schemaRef ds:uri="http://schemas.microsoft.com/office/2006/documentManagement/types"/>
+    <ds:schemaRef ds:uri="http://schemas.microsoft.com/office/2006/metadata/properties"/>
+    <ds:schemaRef ds:uri="27800bdc-de70-4253-ae86-8fb0c73360b1"/>
+    <ds:schemaRef ds:uri="http://purl.org/dc/elements/1.1/"/>
+    <ds:schemaRef ds:uri="http://www.w3.org/XML/1998/namespace"/>
+    <ds:schemaRef ds:uri="http://purl.org/dc/dcmitype/"/>
+    <ds:schemaRef ds:uri="http://schemas.microsoft.com/office/infopath/2007/PartnerControls"/>
+    <ds:schemaRef ds:uri="1da1b77c-be6f-4283-bdc3-a864e6ffa65f"/>
+    <ds:schemaRef ds:uri="http://purl.org/dc/terms/"/>
+  </ds:schemaRefs>
+</ds:datastoreItem>
+</file>
+
+<file path=customXml/itemProps4.xml><?xml version="1.0" encoding="utf-8"?>
+<ds:datastoreItem xmlns:ds="http://schemas.openxmlformats.org/officeDocument/2006/customXml" ds:itemID="{F8180671-E085-4DA0-841B-63EAE65700A1}">
+  <ds:schemaRefs>
+    <ds:schemaRef ds:uri="http://schemas.microsoft.com/sharepoint/v3/contenttype/forms"/>
+  </ds:schemaRefs>
+</ds:datastoreItem>
 </file>